--- a/Dokumentace_Stanjura (2).docx
+++ b/Dokumentace_Stanjura (2).docx
@@ -1,6 +1,6 @@
 
 <file path=word/document.xml><?xml version="1.0" encoding="utf-8"?>
-<w:document xmlns:wpc="http://schemas.microsoft.com/office/word/2010/wordprocessingCanvas" xmlns:cx="http://schemas.microsoft.com/office/drawing/2014/chartex" xmlns:cx1="http://schemas.microsoft.com/office/drawing/2015/9/8/chartex" xmlns:cx2="http://schemas.microsoft.com/office/drawing/2015/10/21/chartex" xmlns:cx3="http://schemas.microsoft.com/office/drawing/2016/5/9/chartex" xmlns:cx4="http://schemas.microsoft.com/office/drawing/2016/5/10/chartex" xmlns:cx5="http://schemas.microsoft.com/office/drawing/2016/5/11/chartex" xmlns:cx6="http://schemas.microsoft.com/office/drawing/2016/5/12/chartex" xmlns:cx7="http://schemas.microsoft.com/office/drawing/2016/5/13/chartex" xmlns:cx8="http://schemas.microsoft.com/office/drawing/2016/5/14/chartex" xmlns:mc="http://schemas.openxmlformats.org/markup-compatibility/2006" xmlns:aink="http://schemas.microsoft.com/office/drawing/2016/ink" xmlns:am3d="http://schemas.microsoft.com/office/drawing/2017/model3d" xmlns:o="urn:schemas-microsoft-com:office:office" xmlns:r="http://schemas.openxmlformats.org/officeDocument/2006/relationships" xmlns:m="http://schemas.openxmlformats.org/officeDocument/2006/math" xmlns:v="urn:schemas-microsoft-com:vml" xmlns:wp14="http://schemas.microsoft.com/office/word/2010/wordprocessingDrawing" xmlns:wp="http://schemas.openxmlformats.org/drawingml/2006/wordprocessingDrawing" xmlns:w10="urn:schemas-microsoft-com:office:word" xmlns:w="http://schemas.openxmlformats.org/wordprocessingml/2006/main" xmlns:w14="http://schemas.microsoft.com/office/word/2010/wordml" xmlns:w15="http://schemas.microsoft.com/office/word/2012/wordml" xmlns:w16cid="http://schemas.microsoft.com/office/word/2016/wordml/cid" xmlns:w16se="http://schemas.microsoft.com/office/word/2015/wordml/symex" xmlns:wpg="http://schemas.microsoft.com/office/word/2010/wordprocessingGroup" xmlns:wpi="http://schemas.microsoft.com/office/word/2010/wordprocessingInk" xmlns:wne="http://schemas.microsoft.com/office/word/2006/wordml" xmlns:wps="http://schemas.microsoft.com/office/word/2010/wordprocessingShape" mc:Ignorable="w14 w15 w16se w16cid wp14">
+<w:document xmlns:wpc="http://schemas.microsoft.com/office/word/2010/wordprocessingCanvas" xmlns:cx="http://schemas.microsoft.com/office/drawing/2014/chartex" xmlns:cx1="http://schemas.microsoft.com/office/drawing/2015/9/8/chartex" xmlns:mc="http://schemas.openxmlformats.org/markup-compatibility/2006" xmlns:o="urn:schemas-microsoft-com:office:office" xmlns:r="http://schemas.openxmlformats.org/officeDocument/2006/relationships" xmlns:m="http://schemas.openxmlformats.org/officeDocument/2006/math" xmlns:v="urn:schemas-microsoft-com:vml" xmlns:wp14="http://schemas.microsoft.com/office/word/2010/wordprocessingDrawing" xmlns:wp="http://schemas.openxmlformats.org/drawingml/2006/wordprocessingDrawing" xmlns:w10="urn:schemas-microsoft-com:office:word" xmlns:w="http://schemas.openxmlformats.org/wordprocessingml/2006/main" xmlns:w14="http://schemas.microsoft.com/office/word/2010/wordml" xmlns:w15="http://schemas.microsoft.com/office/word/2012/wordml" xmlns:w16se="http://schemas.microsoft.com/office/word/2015/wordml/symex" xmlns:wpg="http://schemas.microsoft.com/office/word/2010/wordprocessingGroup" xmlns:wpi="http://schemas.microsoft.com/office/word/2010/wordprocessingInk" xmlns:wne="http://schemas.microsoft.com/office/word/2006/wordml" xmlns:wps="http://schemas.microsoft.com/office/word/2010/wordprocessingShape" mc:Ignorable="w14 w15 w16se wp14">
   <w:body>
     <w:tbl>
       <w:tblPr>
@@ -631,118 +631,336 @@
           <w:i/>
           <w:iCs/>
         </w:rPr>
-        <w:t xml:space="preserve"> za veškerou pomoc při tvorbě projektu a panu Mgr. Marcelovi </w:t>
-      </w:r>
-      <w:proofErr w:type="spellStart"/>
+        <w:t xml:space="preserve"> za veške</w:t>
+      </w:r>
       <w:r>
         <w:rPr>
           <w:i/>
           <w:iCs/>
         </w:rPr>
-        <w:t>Godovskému</w:t>
-      </w:r>
-      <w:proofErr w:type="spellEnd"/>
+        <w:t xml:space="preserve">rou pomoc při tvorbě projektu, </w:t>
+      </w:r>
       <w:r>
         <w:rPr>
           <w:i/>
           <w:iCs/>
         </w:rPr>
-        <w:t xml:space="preserve"> za poskytnutí potřebných součástek. </w:t>
-      </w:r>
-    </w:p>
-    <w:p>
-      <w:pPr>
-        <w:spacing w:before="8520"/>
-        <w:jc w:val="left"/>
+        <w:t xml:space="preserve">panu Mgr. Marcelovi </w:t>
+      </w:r>
+      <w:proofErr w:type="spellStart"/>
+      <w:r>
+        <w:rPr>
+          <w:i/>
+          <w:iCs/>
+        </w:rPr>
+        <w:t>Godovskému</w:t>
+      </w:r>
+      <w:proofErr w:type="spellEnd"/>
+      <w:r>
+        <w:rPr>
+          <w:i/>
+          <w:iCs/>
+        </w:rPr>
+        <w:t xml:space="preserve"> za </w:t>
+      </w:r>
+      <w:r>
+        <w:rPr>
+          <w:i/>
+          <w:iCs/>
+        </w:rPr>
+        <w:t xml:space="preserve">poskytnutí potřebných součástek, panu Mgr. Markovi </w:t>
+      </w:r>
+      <w:proofErr w:type="spellStart"/>
+      <w:r>
+        <w:rPr>
+          <w:i/>
+          <w:iCs/>
+        </w:rPr>
+        <w:t>Lučnému</w:t>
+      </w:r>
+      <w:proofErr w:type="spellEnd"/>
+      <w:r>
+        <w:rPr>
+          <w:i/>
+          <w:iCs/>
+        </w:rPr>
+        <w:t xml:space="preserve"> za cenné rady k prezentaci a v neposlední řadě paní Ing. Haně Rohanové za pomoc s kódem.</w:t>
+      </w:r>
+      <w:r>
+        <w:rPr>
+          <w:i/>
+          <w:iCs/>
+        </w:rPr>
+        <w:t xml:space="preserve"> </w:t>
+      </w:r>
+    </w:p>
+    <w:p>
+      <w:pPr>
+        <w:spacing w:line="276" w:lineRule="auto"/>
+        <w:rPr>
+          <w:i/>
+          <w:iCs/>
+        </w:rPr>
+      </w:pPr>
+    </w:p>
+    <w:p>
+      <w:pPr>
+        <w:spacing w:line="276" w:lineRule="auto"/>
         <w:rPr>
           <w:rStyle w:val="Pokec"/>
           <w:color w:val="auto"/>
         </w:rPr>
       </w:pPr>
-      <w:r>
+    </w:p>
+    <w:p>
+      <w:pPr>
+        <w:spacing w:line="276" w:lineRule="auto"/>
         <w:rPr>
           <w:rStyle w:val="Pokec"/>
           <w:color w:val="auto"/>
         </w:rPr>
-        <w:t xml:space="preserve">Prohlašuji, že jsem závěrečnou práci vypracoval samostatně a uvedl veškeré použité </w:t>
-      </w:r>
-      <w:r>
+      </w:pPr>
+    </w:p>
+    <w:p>
+      <w:pPr>
+        <w:spacing w:line="276" w:lineRule="auto"/>
         <w:rPr>
           <w:rStyle w:val="Pokec"/>
           <w:color w:val="auto"/>
         </w:rPr>
-        <w:br/>
-      </w:r>
-      <w:r>
+      </w:pPr>
+    </w:p>
+    <w:p>
+      <w:pPr>
+        <w:spacing w:line="276" w:lineRule="auto"/>
         <w:rPr>
           <w:rStyle w:val="Pokec"/>
           <w:color w:val="auto"/>
         </w:rPr>
-        <w:t>informační zdroje</w:t>
-      </w:r>
-      <w:r>
+      </w:pPr>
+    </w:p>
+    <w:p>
+      <w:pPr>
+        <w:spacing w:line="276" w:lineRule="auto"/>
         <w:rPr>
           <w:rStyle w:val="Pokec"/>
           <w:color w:val="auto"/>
         </w:rPr>
-        <w:t>.</w:t>
-      </w:r>
-    </w:p>
-    <w:p>
-      <w:pPr>
-        <w:jc w:val="left"/>
+      </w:pPr>
+    </w:p>
+    <w:p>
+      <w:pPr>
+        <w:spacing w:line="276" w:lineRule="auto"/>
         <w:rPr>
           <w:rStyle w:val="Pokec"/>
           <w:color w:val="auto"/>
         </w:rPr>
       </w:pPr>
-      <w:r>
+    </w:p>
+    <w:p>
+      <w:pPr>
+        <w:spacing w:line="276" w:lineRule="auto"/>
         <w:rPr>
           <w:rStyle w:val="Pokec"/>
           <w:color w:val="auto"/>
         </w:rPr>
-        <w:t xml:space="preserve">Souhlasím, aby tato </w:t>
-      </w:r>
-      <w:r>
+      </w:pPr>
+    </w:p>
+    <w:p>
+      <w:pPr>
+        <w:spacing w:line="276" w:lineRule="auto"/>
         <w:rPr>
           <w:rStyle w:val="Pokec"/>
           <w:color w:val="auto"/>
         </w:rPr>
-        <w:t>studijní</w:t>
-      </w:r>
-      <w:r>
+      </w:pPr>
+    </w:p>
+    <w:p>
+      <w:pPr>
+        <w:spacing w:line="276" w:lineRule="auto"/>
         <w:rPr>
           <w:rStyle w:val="Pokec"/>
           <w:color w:val="auto"/>
         </w:rPr>
-        <w:t xml:space="preserve"> práce byla použita k</w:t>
-      </w:r>
-      <w:r>
+      </w:pPr>
+    </w:p>
+    <w:p>
+      <w:pPr>
+        <w:spacing w:line="276" w:lineRule="auto"/>
         <w:rPr>
           <w:rStyle w:val="Pokec"/>
           <w:color w:val="auto"/>
         </w:rPr>
-        <w:t xml:space="preserve"> </w:t>
-      </w:r>
-      <w:r>
+      </w:pPr>
+    </w:p>
+    <w:p>
+      <w:pPr>
+        <w:spacing w:line="276" w:lineRule="auto"/>
         <w:rPr>
           <w:rStyle w:val="Pokec"/>
           <w:color w:val="auto"/>
         </w:rPr>
-        <w:t>výukovým účelům</w:t>
-      </w:r>
-      <w:r>
+      </w:pPr>
+    </w:p>
+    <w:p>
+      <w:pPr>
+        <w:spacing w:line="276" w:lineRule="auto"/>
         <w:rPr>
           <w:rStyle w:val="Pokec"/>
           <w:color w:val="auto"/>
         </w:rPr>
-        <w:t xml:space="preserve"> na Střední průmyslové </w:t>
-      </w:r>
-      <w:r>
+      </w:pPr>
+    </w:p>
+    <w:p>
+      <w:pPr>
+        <w:spacing w:line="276" w:lineRule="auto"/>
         <w:rPr>
           <w:rStyle w:val="Pokec"/>
           <w:color w:val="auto"/>
         </w:rPr>
+      </w:pPr>
+    </w:p>
+    <w:p>
+      <w:pPr>
+        <w:spacing w:line="276" w:lineRule="auto"/>
+        <w:rPr>
+          <w:rStyle w:val="Pokec"/>
+          <w:color w:val="auto"/>
+        </w:rPr>
+      </w:pPr>
+    </w:p>
+    <w:p>
+      <w:pPr>
+        <w:spacing w:line="276" w:lineRule="auto"/>
+        <w:rPr>
+          <w:rStyle w:val="Pokec"/>
+          <w:color w:val="auto"/>
+        </w:rPr>
+      </w:pPr>
+    </w:p>
+    <w:p>
+      <w:pPr>
+        <w:spacing w:line="276" w:lineRule="auto"/>
+        <w:rPr>
+          <w:rStyle w:val="Pokec"/>
+          <w:color w:val="auto"/>
+        </w:rPr>
+      </w:pPr>
+    </w:p>
+    <w:p>
+      <w:pPr>
+        <w:spacing w:line="276" w:lineRule="auto"/>
+        <w:rPr>
+          <w:rStyle w:val="Pokec"/>
+          <w:color w:val="auto"/>
+        </w:rPr>
+      </w:pPr>
+    </w:p>
+    <w:p>
+      <w:pPr>
+        <w:spacing w:line="276" w:lineRule="auto"/>
+        <w:rPr>
+          <w:rStyle w:val="Pokec"/>
+          <w:color w:val="auto"/>
+        </w:rPr>
+      </w:pPr>
+      <w:bookmarkStart w:id="1" w:name="_GoBack"/>
+      <w:bookmarkEnd w:id="1"/>
+      <w:r>
+        <w:rPr>
+          <w:rStyle w:val="Pokec"/>
+          <w:color w:val="auto"/>
+        </w:rPr>
+        <w:t xml:space="preserve">Prohlašuji, že jsem závěrečnou práci vypracoval samostatně a uvedl veškeré použité </w:t>
+      </w:r>
+      <w:r>
+        <w:rPr>
+          <w:rStyle w:val="Pokec"/>
+          <w:color w:val="auto"/>
+        </w:rPr>
+        <w:br/>
+      </w:r>
+      <w:r>
+        <w:rPr>
+          <w:rStyle w:val="Pokec"/>
+          <w:color w:val="auto"/>
+        </w:rPr>
+        <w:t>informační zdroje</w:t>
+      </w:r>
+      <w:r>
+        <w:rPr>
+          <w:rStyle w:val="Pokec"/>
+          <w:color w:val="auto"/>
+        </w:rPr>
+        <w:t>.</w:t>
+      </w:r>
+    </w:p>
+    <w:p>
+      <w:pPr>
+        <w:spacing w:line="276" w:lineRule="auto"/>
+        <w:rPr>
+          <w:rStyle w:val="Pokec"/>
+          <w:i/>
+          <w:iCs/>
+          <w:color w:val="auto"/>
+        </w:rPr>
+      </w:pPr>
+    </w:p>
+    <w:p>
+      <w:pPr>
+        <w:jc w:val="left"/>
+        <w:rPr>
+          <w:rStyle w:val="Pokec"/>
+          <w:color w:val="auto"/>
+        </w:rPr>
+      </w:pPr>
+      <w:r>
+        <w:rPr>
+          <w:rStyle w:val="Pokec"/>
+          <w:color w:val="auto"/>
+        </w:rPr>
+        <w:t xml:space="preserve">Souhlasím, aby tato </w:t>
+      </w:r>
+      <w:r>
+        <w:rPr>
+          <w:rStyle w:val="Pokec"/>
+          <w:color w:val="auto"/>
+        </w:rPr>
+        <w:t>studijní</w:t>
+      </w:r>
+      <w:r>
+        <w:rPr>
+          <w:rStyle w:val="Pokec"/>
+          <w:color w:val="auto"/>
+        </w:rPr>
+        <w:t xml:space="preserve"> práce byla použita k</w:t>
+      </w:r>
+      <w:r>
+        <w:rPr>
+          <w:rStyle w:val="Pokec"/>
+          <w:color w:val="auto"/>
+        </w:rPr>
+        <w:t xml:space="preserve"> </w:t>
+      </w:r>
+      <w:r>
+        <w:rPr>
+          <w:rStyle w:val="Pokec"/>
+          <w:color w:val="auto"/>
+        </w:rPr>
+        <w:t>výukovým účelům</w:t>
+      </w:r>
+      <w:r>
+        <w:rPr>
+          <w:rStyle w:val="Pokec"/>
+          <w:color w:val="auto"/>
+        </w:rPr>
+        <w:t xml:space="preserve"> na Střední průmyslové </w:t>
+      </w:r>
+      <w:r>
+        <w:rPr>
+          <w:rStyle w:val="Pokec"/>
+          <w:color w:val="auto"/>
+        </w:rPr>
         <w:br/>
         <w:t xml:space="preserve">a umělecké škole v Opavě, Praskova </w:t>
       </w:r>
@@ -778,21 +996,21 @@
           <w:rStyle w:val="Pokec"/>
           <w:color w:val="auto"/>
         </w:rPr>
-        <w:t>2</w:t>
+        <w:t>31</w:t>
       </w:r>
       <w:r>
         <w:rPr>
           <w:rStyle w:val="Pokec"/>
           <w:color w:val="auto"/>
         </w:rPr>
-        <w:t>1. 12. 201</w:t>
+        <w:t>. 12. 201</w:t>
       </w:r>
       <w:r>
         <w:rPr>
           <w:rStyle w:val="Pokec"/>
           <w:color w:val="auto"/>
         </w:rPr>
-        <w:t>6</w:t>
+        <w:t>9</w:t>
       </w:r>
     </w:p>
     <w:p>
@@ -830,13 +1048,14 @@
           <w:szCs w:val="28"/>
         </w:rPr>
       </w:pPr>
-      <w:bookmarkStart w:id="1" w:name="_Toc37577728"/>
+      <w:bookmarkStart w:id="2" w:name="_Toc37577728"/>
       <w:r>
         <w:rPr>
           <w:b/>
           <w:sz w:val="28"/>
           <w:szCs w:val="28"/>
         </w:rPr>
+        <w:lastRenderedPageBreak/>
         <w:br w:type="page"/>
       </w:r>
       <w:r>
@@ -848,7 +1067,7 @@
         <w:lastRenderedPageBreak/>
         <w:t>A</w:t>
       </w:r>
-      <w:bookmarkEnd w:id="1"/>
+      <w:bookmarkEnd w:id="2"/>
       <w:r>
         <w:rPr>
           <w:b/>
@@ -898,7 +1117,15 @@
       </w:r>
       <w:proofErr w:type="spellEnd"/>
       <w:r>
-        <w:t xml:space="preserve"> Nano, na které jsou všechny součástky napojeny. Program tohoto projektu byl vyvinut ve vývojovém prostředí </w:t>
+        <w:t xml:space="preserve"> </w:t>
+      </w:r>
+      <w:proofErr w:type="spellStart"/>
+      <w:r>
+        <w:t>Nano</w:t>
+      </w:r>
+      <w:proofErr w:type="spellEnd"/>
+      <w:r>
+        <w:t xml:space="preserve">, na které jsou všechny součástky napojeny. Program tohoto projektu byl vyvinut ve vývojovém prostředí </w:t>
       </w:r>
       <w:proofErr w:type="spellStart"/>
       <w:r>
@@ -1283,7 +1510,15 @@
       </w:r>
       <w:proofErr w:type="spellEnd"/>
       <w:r>
-        <w:t xml:space="preserve"> Nano single </w:t>
+        <w:t xml:space="preserve"> </w:t>
+      </w:r>
+      <w:proofErr w:type="spellStart"/>
+      <w:r>
+        <w:t>Nano</w:t>
+      </w:r>
+      <w:proofErr w:type="spellEnd"/>
+      <w:r>
+        <w:t xml:space="preserve"> single </w:t>
       </w:r>
       <w:proofErr w:type="spellStart"/>
       <w:r>
@@ -1403,7 +1638,23 @@
       </w:r>
       <w:proofErr w:type="spellEnd"/>
       <w:r>
-        <w:t xml:space="preserve"> development environment </w:t>
+        <w:t xml:space="preserve"> </w:t>
+      </w:r>
+      <w:proofErr w:type="spellStart"/>
+      <w:r>
+        <w:t>development</w:t>
+      </w:r>
+      <w:proofErr w:type="spellEnd"/>
+      <w:r>
+        <w:t xml:space="preserve"> </w:t>
+      </w:r>
+      <w:proofErr w:type="spellStart"/>
+      <w:r>
+        <w:t>environment</w:t>
+      </w:r>
+      <w:proofErr w:type="spellEnd"/>
+      <w:r>
+        <w:t xml:space="preserve"> </w:t>
       </w:r>
       <w:proofErr w:type="spellStart"/>
       <w:r>
@@ -1547,32 +1798,32 @@
       <w:proofErr w:type="spellEnd"/>
     </w:p>
     <w:p>
-      <w:bookmarkStart w:id="2" w:name="_Toc37577729"/>
-      <w:bookmarkStart w:id="3" w:name="_Toc88120440"/>
-      <w:bookmarkStart w:id="4" w:name="_Toc88120677"/>
-      <w:bookmarkStart w:id="5" w:name="_Toc88120889"/>
-      <w:bookmarkStart w:id="6" w:name="_Toc88120993"/>
-      <w:bookmarkStart w:id="7" w:name="_Toc88121036"/>
-      <w:bookmarkStart w:id="8" w:name="_Toc88121173"/>
-      <w:bookmarkStart w:id="9" w:name="_Toc88121547"/>
-      <w:bookmarkStart w:id="10" w:name="_Toc88121604"/>
-      <w:bookmarkStart w:id="11" w:name="_Toc88121742"/>
-      <w:bookmarkStart w:id="12" w:name="_Toc88122008"/>
-      <w:bookmarkStart w:id="13" w:name="_Toc88124611"/>
-      <w:bookmarkStart w:id="14" w:name="_Toc88124648"/>
-      <w:bookmarkStart w:id="15" w:name="_Toc88124798"/>
-      <w:bookmarkStart w:id="16" w:name="_Toc88125781"/>
-      <w:bookmarkStart w:id="17" w:name="_Toc88126301"/>
-      <w:bookmarkStart w:id="18" w:name="_Toc88126452"/>
-      <w:bookmarkStart w:id="19" w:name="_Toc88126519"/>
-      <w:bookmarkStart w:id="20" w:name="_Toc88126548"/>
-      <w:bookmarkStart w:id="21" w:name="_Toc88126764"/>
-      <w:bookmarkStart w:id="22" w:name="_Toc88126854"/>
-      <w:bookmarkStart w:id="23" w:name="_Toc88127095"/>
-      <w:bookmarkStart w:id="24" w:name="_Toc88127138"/>
-      <w:bookmarkStart w:id="25" w:name="_Toc88128503"/>
-      <w:bookmarkStart w:id="26" w:name="_Toc107634140"/>
-      <w:bookmarkStart w:id="27" w:name="_Toc107635157"/>
+      <w:bookmarkStart w:id="3" w:name="_Toc37577729"/>
+      <w:bookmarkStart w:id="4" w:name="_Toc88120440"/>
+      <w:bookmarkStart w:id="5" w:name="_Toc88120677"/>
+      <w:bookmarkStart w:id="6" w:name="_Toc88120889"/>
+      <w:bookmarkStart w:id="7" w:name="_Toc88120993"/>
+      <w:bookmarkStart w:id="8" w:name="_Toc88121036"/>
+      <w:bookmarkStart w:id="9" w:name="_Toc88121173"/>
+      <w:bookmarkStart w:id="10" w:name="_Toc88121547"/>
+      <w:bookmarkStart w:id="11" w:name="_Toc88121604"/>
+      <w:bookmarkStart w:id="12" w:name="_Toc88121742"/>
+      <w:bookmarkStart w:id="13" w:name="_Toc88122008"/>
+      <w:bookmarkStart w:id="14" w:name="_Toc88124611"/>
+      <w:bookmarkStart w:id="15" w:name="_Toc88124648"/>
+      <w:bookmarkStart w:id="16" w:name="_Toc88124798"/>
+      <w:bookmarkStart w:id="17" w:name="_Toc88125781"/>
+      <w:bookmarkStart w:id="18" w:name="_Toc88126301"/>
+      <w:bookmarkStart w:id="19" w:name="_Toc88126452"/>
+      <w:bookmarkStart w:id="20" w:name="_Toc88126519"/>
+      <w:bookmarkStart w:id="21" w:name="_Toc88126548"/>
+      <w:bookmarkStart w:id="22" w:name="_Toc88126764"/>
+      <w:bookmarkStart w:id="23" w:name="_Toc88126854"/>
+      <w:bookmarkStart w:id="24" w:name="_Toc88127095"/>
+      <w:bookmarkStart w:id="25" w:name="_Toc88127138"/>
+      <w:bookmarkStart w:id="26" w:name="_Toc88128503"/>
+      <w:bookmarkStart w:id="27" w:name="_Toc107634140"/>
+      <w:bookmarkStart w:id="28" w:name="_Toc107635157"/>
       <w:proofErr w:type="spellStart"/>
       <w:r>
         <w:t>Color</w:t>
@@ -1628,7 +1879,6 @@
         <w:lastRenderedPageBreak/>
         <w:t>OBSAH</w:t>
       </w:r>
-      <w:bookmarkEnd w:id="2"/>
       <w:bookmarkEnd w:id="3"/>
       <w:bookmarkEnd w:id="4"/>
       <w:bookmarkEnd w:id="5"/>
@@ -1654,6 +1904,7 @@
       <w:bookmarkEnd w:id="25"/>
       <w:bookmarkEnd w:id="26"/>
       <w:bookmarkEnd w:id="27"/>
+      <w:bookmarkEnd w:id="28"/>
     </w:p>
     <w:p>
       <w:pPr>
@@ -3218,8 +3469,6 @@
         </w:rPr>
         <w:fldChar w:fldCharType="end"/>
       </w:r>
-      <w:bookmarkStart w:id="28" w:name="_GoBack"/>
-      <w:bookmarkEnd w:id="28"/>
     </w:p>
     <w:p>
       <w:pPr>
@@ -3330,7 +3579,15 @@
       </w:r>
       <w:proofErr w:type="spellEnd"/>
       <w:r>
-        <w:t xml:space="preserve"> Nano a k němu </w:t>
+        <w:t xml:space="preserve"> </w:t>
+      </w:r>
+      <w:proofErr w:type="spellStart"/>
+      <w:r>
+        <w:t>Nano</w:t>
+      </w:r>
+      <w:proofErr w:type="spellEnd"/>
+      <w:r>
+        <w:t xml:space="preserve"> a k němu </w:t>
       </w:r>
       <w:r>
         <w:t xml:space="preserve">pomocí </w:t>
@@ -3350,7 +3607,18 @@
       </w:r>
       <w:proofErr w:type="spellEnd"/>
       <w:r>
-        <w:t xml:space="preserve"> motory, které mají za úkol posunout objekt pod připojený</w:t>
+        <w:t xml:space="preserve"> motory. První </w:t>
+      </w:r>
+      <w:proofErr w:type="spellStart"/>
+      <w:r>
+        <w:t>servo</w:t>
+      </w:r>
+      <w:proofErr w:type="spellEnd"/>
+      <w:r>
+        <w:t xml:space="preserve"> motor má</w:t>
+      </w:r>
+      <w:r>
+        <w:t xml:space="preserve"> za úkol posunout objekt pod připojený</w:t>
       </w:r>
       <w:r>
         <w:t xml:space="preserve"> barevný</w:t>
@@ -3362,7 +3630,13 @@
         <w:t xml:space="preserve"> světel ze zakomponovaných</w:t>
       </w:r>
       <w:r>
-        <w:t xml:space="preserve"> LED diod zjistí barvu objektu. Po vyhodnocení se </w:t>
+        <w:t xml:space="preserve"> LED diod zjistí barvu objektu. Po vyhodnocení </w:t>
+      </w:r>
+      <w:r>
+        <w:t xml:space="preserve">barvy </w:t>
+      </w:r>
+      <w:r>
+        <w:t xml:space="preserve">se </w:t>
       </w:r>
       <w:r>
         <w:t xml:space="preserve">první </w:t>
@@ -3373,7 +3647,22 @@
       </w:r>
       <w:proofErr w:type="spellEnd"/>
       <w:r>
-        <w:t xml:space="preserve"> motor posune do polohy, kde objekt sjede po papírové “skluzavce” a tam se jej ujme druhý </w:t>
+        <w:t xml:space="preserve"> motor posun</w:t>
+      </w:r>
+      <w:r>
+        <w:t xml:space="preserve">e do polohy, kde objekt spadne dírou do </w:t>
+      </w:r>
+      <w:r>
+        <w:t>vyrobené</w:t>
+      </w:r>
+      <w:r>
+        <w:t xml:space="preserve"> papírové “skluzavky</w:t>
+      </w:r>
+      <w:r>
+        <w:t>”, která je nalepená na druhý</w:t>
+      </w:r>
+      <w:r>
+        <w:t xml:space="preserve"> </w:t>
       </w:r>
       <w:proofErr w:type="spellStart"/>
       <w:r>
@@ -3381,7 +3670,13 @@
       </w:r>
       <w:proofErr w:type="spellEnd"/>
       <w:r>
-        <w:t xml:space="preserve"> motor, který objekt přesune do předem připravené stejnobarevné nádoby.</w:t>
+        <w:t xml:space="preserve"> motor. Ten má po vyhodnocení barvy za úkol otočit se tak, aby byl ve správné poloze závisle na barvě objektu a následně objekt mohl po „skluzavce“ sjet na správné místo (do stejnobarevné</w:t>
+      </w:r>
+      <w:r>
+        <w:t xml:space="preserve"> nádoby</w:t>
+      </w:r>
+      <w:r>
+        <w:t>).</w:t>
       </w:r>
     </w:p>
     <w:p>
@@ -3519,8 +3814,13 @@
       <w:r>
         <w:t xml:space="preserve"> </w:t>
       </w:r>
-      <w:r>
-        <w:t>Nano ATmega328P</w:t>
+      <w:proofErr w:type="spellStart"/>
+      <w:r>
+        <w:t>Nano</w:t>
+      </w:r>
+      <w:proofErr w:type="spellEnd"/>
+      <w:r>
+        <w:t xml:space="preserve"> ATmega328P</w:t>
       </w:r>
       <w:bookmarkEnd w:id="34"/>
     </w:p>
@@ -3534,7 +3834,15 @@
       </w:r>
       <w:proofErr w:type="spellEnd"/>
       <w:r>
-        <w:t xml:space="preserve"> Nano ATmega328P. Tuto desku</w:t>
+        <w:t xml:space="preserve"> </w:t>
+      </w:r>
+      <w:proofErr w:type="spellStart"/>
+      <w:r>
+        <w:t>Nano</w:t>
+      </w:r>
+      <w:proofErr w:type="spellEnd"/>
+      <w:r>
+        <w:t xml:space="preserve"> ATmega328P. Tuto desku</w:t>
       </w:r>
       <w:r>
         <w:t xml:space="preserve"> jsem si vybral z toho důvodu, že je kompatibilní s </w:t>
@@ -3581,20 +3889,12 @@
       </w:r>
       <w:proofErr w:type="spellEnd"/>
       <w:r>
-        <w:t xml:space="preserve"> paměť 32 KB, obsahuje 22 vstupních/výstupních pinů, z toho 14 digitálních a 6 analogových. Jako u všech desek tohoto typu zde můžeme najít připojení přes USB a resetovací tlačítko. Deska pracuje s napětím o velikosti </w:t>
-      </w:r>
-      <w:proofErr w:type="gramStart"/>
-      <w:r>
-        <w:t>5V</w:t>
-      </w:r>
-      <w:proofErr w:type="gramEnd"/>
-      <w:r>
-        <w:t>.</w:t>
-      </w:r>
-    </w:p>
-    <w:p>
-      <w:pPr>
-        <w:jc w:val="left"/>
+        <w:t xml:space="preserve"> paměť 32 KB, obsahuje 22 vstupních/výstupních pinů, z toho 14 digitálních a 6 analogových. Jako u všech desek tohoto typu zde můžeme najít připojení přes USB a resetovací tlačítko. Deska pracuje s napětím o velikosti 5V.</w:t>
+      </w:r>
+    </w:p>
+    <w:p>
+      <w:pPr>
+        <w:jc w:val="center"/>
       </w:pPr>
       <w:r>
         <w:rPr>
@@ -3602,7 +3902,7 @@
         </w:rPr>
         <w:drawing>
           <wp:inline distT="0" distB="0" distL="0" distR="0">
-            <wp:extent cx="5522602" cy="5937663"/>
+            <wp:extent cx="4731642" cy="5087258"/>
             <wp:effectExtent l="0" t="0" r="0" b="0"/>
             <wp:docPr id="4" name="Obrázek 4"/>
             <wp:cNvGraphicFramePr>
@@ -3630,7 +3930,7 @@
                   <pic:spPr>
                     <a:xfrm>
                       <a:off x="0" y="0"/>
-                      <a:ext cx="5531679" cy="5947423"/>
+                      <a:ext cx="4766250" cy="5124467"/>
                     </a:xfrm>
                     <a:prstGeom prst="rect">
                       <a:avLst/>
@@ -3677,26 +3977,10 @@
         <w:t>detekovat</w:t>
       </w:r>
       <w:r>
-        <w:t xml:space="preserve"> (</w:t>
-      </w:r>
-      <w:proofErr w:type="gramStart"/>
-      <w:r>
-        <w:t>1cm</w:t>
-      </w:r>
-      <w:proofErr w:type="gramEnd"/>
-      <w:r>
-        <w:t xml:space="preserve">). </w:t>
-      </w:r>
-      <w:r>
-        <w:t xml:space="preserve">Důsledkem tohoto problému bylo zkomplikování tvorby krabičky, ve které je celý projekt zapojen. Napájecí napětí tohoto modulu je </w:t>
-      </w:r>
-      <w:proofErr w:type="gramStart"/>
-      <w:r>
-        <w:t>3-5V</w:t>
-      </w:r>
-      <w:proofErr w:type="gramEnd"/>
-      <w:r>
-        <w:t xml:space="preserve"> a nachází se v něm 8 pinů.</w:t>
+        <w:t xml:space="preserve"> (1cm). </w:t>
+      </w:r>
+      <w:r>
+        <w:t>Důsledkem tohoto problému bylo zkomplikování tvorby krabičky, ve které je celý projekt zapojen. Napájecí napětí tohoto modulu je 3-5V a nachází se v něm 8 pinů.</w:t>
       </w:r>
     </w:p>
     <w:p/>
@@ -4192,7 +4476,7 @@
             <v:path o:extrusionok="f" gradientshapeok="t" o:connecttype="rect"/>
             <o:lock v:ext="edit" aspectratio="t"/>
           </v:shapetype>
-          <v:shape id="_x0000_i1066" type="#_x0000_t75" style="width:304.85pt;height:152.4pt">
+          <v:shape id="_x0000_i1025" type="#_x0000_t75" style="width:303pt;height:151.5pt">
             <v:imagedata r:id="rId18" o:title="download"/>
           </v:shape>
         </w:pict>
@@ -4246,12 +4530,10 @@
         <w:t xml:space="preserve"> Studio </w:t>
       </w:r>
       <w:proofErr w:type="spellStart"/>
-      <w:proofErr w:type="gramStart"/>
       <w:r>
         <w:t>Code</w:t>
       </w:r>
       <w:proofErr w:type="spellEnd"/>
-      <w:proofErr w:type="gramEnd"/>
       <w:r>
         <w:t xml:space="preserve"> a hlavně nepodporuje rozšíření </w:t>
       </w:r>
@@ -4592,15 +4874,15 @@
       </w:r>
       <w:proofErr w:type="spellEnd"/>
       <w:r>
-        <w:t xml:space="preserve"> se skládají ze dvou souborů a těmi jsou záhlaví (s příponou .h) a zdrojového souboru (s </w:t>
+        <w:t xml:space="preserve"> se skládají ze dvou souborů a těmi jsou záhlaví (s </w:t>
       </w:r>
       <w:proofErr w:type="gramStart"/>
       <w:r>
-        <w:t>příponou .pp</w:t>
+        <w:t>příponou .h) a zdrojového</w:t>
       </w:r>
       <w:proofErr w:type="gramEnd"/>
       <w:r>
-        <w:t xml:space="preserve">). Tento konkrétní soubor </w:t>
+        <w:t xml:space="preserve"> souboru (s příponou .pp). Tento konkrétní soubor </w:t>
       </w:r>
       <w:proofErr w:type="spellStart"/>
       <w:r>
@@ -4825,7 +5107,6 @@
         <w:t>. Po půlsekundovém zpoždění pomocí funkce "</w:t>
       </w:r>
       <w:proofErr w:type="spellStart"/>
-      <w:proofErr w:type="gramStart"/>
       <w:r>
         <w:rPr>
           <w:color w:val="5B9BD5" w:themeColor="accent1"/>
@@ -4837,14 +5118,7 @@
         <w:rPr>
           <w:color w:val="5B9BD5" w:themeColor="accent1"/>
         </w:rPr>
-        <w:t>(</w:t>
-      </w:r>
-      <w:proofErr w:type="gramEnd"/>
-      <w:r>
-        <w:rPr>
-          <w:color w:val="5B9BD5" w:themeColor="accent1"/>
-        </w:rPr>
-        <w:t>)</w:t>
+        <w:t>()</w:t>
       </w:r>
       <w:r>
         <w:rPr>
@@ -4949,34 +5223,15 @@
         <w:t xml:space="preserve">. Za pomocí čtyř poměrně levných součástek se mi úkol podařilo splnit. </w:t>
       </w:r>
       <w:r>
-        <w:t xml:space="preserve">Tento projekt pravděpodobně bohužel nemá žádné jiné využití než čistě vzdělávací, ale co je pro mě důležité je to, že mě tvorba mého projektu </w:t>
-      </w:r>
-      <w:proofErr w:type="gramStart"/>
-      <w:r>
-        <w:t>bavila</w:t>
-      </w:r>
-      <w:proofErr w:type="gramEnd"/>
-      <w:r>
-        <w:t xml:space="preserve"> a hlavně jsem pochopil všeobecnou práci s jednodeskovými počítači, a to jak zapojování, tak programování. </w:t>
-      </w:r>
-      <w:r>
-        <w:t xml:space="preserve">Celý projekt je zdokumentován na mém </w:t>
-      </w:r>
-      <w:proofErr w:type="spellStart"/>
-      <w:proofErr w:type="gramStart"/>
+        <w:t xml:space="preserve">Tento projekt pravděpodobně bohužel nemá žádné jiné využití než čistě vzdělávací, ale co je pro mě důležité je to, že mě tvorba mého projektu bavila a hlavně jsem pochopil všeobecnou práci s jednodeskovými počítači, a to jak zapojování, tak programování. Celý projekt je zdokumentován na mém </w:t>
+      </w:r>
+      <w:proofErr w:type="spellStart"/>
       <w:r>
         <w:t>githubu</w:t>
       </w:r>
       <w:proofErr w:type="spellEnd"/>
       <w:r>
-        <w:t xml:space="preserve">: </w:t>
-      </w:r>
-      <w:r>
-        <w:t xml:space="preserve">  </w:t>
-      </w:r>
-      <w:proofErr w:type="gramEnd"/>
-      <w:r>
-        <w:t xml:space="preserve">        </w:t>
+        <w:t xml:space="preserve">:           </w:t>
       </w:r>
       <w:hyperlink r:id="rId22" w:history="1">
         <w:r>
@@ -5383,21 +5638,7 @@
         <w:rPr>
           <w:lang w:val="en-US"/>
         </w:rPr>
-        <w:t xml:space="preserve">Fritzing </w:t>
-      </w:r>
-      <w:proofErr w:type="gramStart"/>
-      <w:r>
-        <w:rPr>
-          <w:lang w:val="en-US"/>
-        </w:rPr>
-        <w:t>Tutorial - A</w:t>
-      </w:r>
-      <w:proofErr w:type="gramEnd"/>
-      <w:r>
-        <w:rPr>
-          <w:lang w:val="en-US"/>
-        </w:rPr>
-        <w:t xml:space="preserve"> Beginners Guide to Making Circuit &amp; Wiring Diagrams</w:t>
+        <w:t>Fritzing Tutorial - A Beginners Guide to Making Circuit &amp; Wiring Diagrams</w:t>
       </w:r>
       <w:r>
         <w:rPr>
@@ -5505,7 +5746,7 @@
 </file>
 
 <file path=word/endnotes.xml><?xml version="1.0" encoding="utf-8"?>
-<w:endnotes xmlns:wpc="http://schemas.microsoft.com/office/word/2010/wordprocessingCanvas" xmlns:cx="http://schemas.microsoft.com/office/drawing/2014/chartex" xmlns:cx1="http://schemas.microsoft.com/office/drawing/2015/9/8/chartex" xmlns:cx2="http://schemas.microsoft.com/office/drawing/2015/10/21/chartex" xmlns:cx3="http://schemas.microsoft.com/office/drawing/2016/5/9/chartex" xmlns:cx4="http://schemas.microsoft.com/office/drawing/2016/5/10/chartex" xmlns:cx5="http://schemas.microsoft.com/office/drawing/2016/5/11/chartex" xmlns:cx6="http://schemas.microsoft.com/office/drawing/2016/5/12/chartex" xmlns:cx7="http://schemas.microsoft.com/office/drawing/2016/5/13/chartex" xmlns:cx8="http://schemas.microsoft.com/office/drawing/2016/5/14/chartex" xmlns:mc="http://schemas.openxmlformats.org/markup-compatibility/2006" xmlns:aink="http://schemas.microsoft.com/office/drawing/2016/ink" xmlns:am3d="http://schemas.microsoft.com/office/drawing/2017/model3d" xmlns:o="urn:schemas-microsoft-com:office:office" xmlns:r="http://schemas.openxmlformats.org/officeDocument/2006/relationships" xmlns:m="http://schemas.openxmlformats.org/officeDocument/2006/math" xmlns:v="urn:schemas-microsoft-com:vml" xmlns:wp14="http://schemas.microsoft.com/office/word/2010/wordprocessingDrawing" xmlns:wp="http://schemas.openxmlformats.org/drawingml/2006/wordprocessingDrawing" xmlns:w10="urn:schemas-microsoft-com:office:word" xmlns:w="http://schemas.openxmlformats.org/wordprocessingml/2006/main" xmlns:w14="http://schemas.microsoft.com/office/word/2010/wordml" xmlns:w15="http://schemas.microsoft.com/office/word/2012/wordml" xmlns:w16cid="http://schemas.microsoft.com/office/word/2016/wordml/cid" xmlns:w16se="http://schemas.microsoft.com/office/word/2015/wordml/symex" xmlns:wpg="http://schemas.microsoft.com/office/word/2010/wordprocessingGroup" xmlns:wpi="http://schemas.microsoft.com/office/word/2010/wordprocessingInk" xmlns:wne="http://schemas.microsoft.com/office/word/2006/wordml" xmlns:wps="http://schemas.microsoft.com/office/word/2010/wordprocessingShape" mc:Ignorable="w14 w15 w16se w16cid wp14">
+<w:endnotes xmlns:wpc="http://schemas.microsoft.com/office/word/2010/wordprocessingCanvas" xmlns:cx="http://schemas.microsoft.com/office/drawing/2014/chartex" xmlns:cx1="http://schemas.microsoft.com/office/drawing/2015/9/8/chartex" xmlns:mc="http://schemas.openxmlformats.org/markup-compatibility/2006" xmlns:o="urn:schemas-microsoft-com:office:office" xmlns:r="http://schemas.openxmlformats.org/officeDocument/2006/relationships" xmlns:m="http://schemas.openxmlformats.org/officeDocument/2006/math" xmlns:v="urn:schemas-microsoft-com:vml" xmlns:wp14="http://schemas.microsoft.com/office/word/2010/wordprocessingDrawing" xmlns:wp="http://schemas.openxmlformats.org/drawingml/2006/wordprocessingDrawing" xmlns:w10="urn:schemas-microsoft-com:office:word" xmlns:w="http://schemas.openxmlformats.org/wordprocessingml/2006/main" xmlns:w14="http://schemas.microsoft.com/office/word/2010/wordml" xmlns:w15="http://schemas.microsoft.com/office/word/2012/wordml" xmlns:w16se="http://schemas.microsoft.com/office/word/2015/wordml/symex" xmlns:wpg="http://schemas.microsoft.com/office/word/2010/wordprocessingGroup" xmlns:wpi="http://schemas.microsoft.com/office/word/2010/wordprocessingInk" xmlns:wne="http://schemas.microsoft.com/office/word/2006/wordml" xmlns:wps="http://schemas.microsoft.com/office/word/2010/wordprocessingShape" mc:Ignorable="w14 w15 w16se wp14">
   <w:endnote w:type="separator" w:id="-1">
     <w:p>
       <w:r>
@@ -5526,7 +5767,7 @@
 </file>
 
 <file path=word/footer1.xml><?xml version="1.0" encoding="utf-8"?>
-<w:ftr xmlns:wpc="http://schemas.microsoft.com/office/word/2010/wordprocessingCanvas" xmlns:cx="http://schemas.microsoft.com/office/drawing/2014/chartex" xmlns:cx1="http://schemas.microsoft.com/office/drawing/2015/9/8/chartex" xmlns:cx2="http://schemas.microsoft.com/office/drawing/2015/10/21/chartex" xmlns:cx3="http://schemas.microsoft.com/office/drawing/2016/5/9/chartex" xmlns:cx4="http://schemas.microsoft.com/office/drawing/2016/5/10/chartex" xmlns:cx5="http://schemas.microsoft.com/office/drawing/2016/5/11/chartex" xmlns:cx6="http://schemas.microsoft.com/office/drawing/2016/5/12/chartex" xmlns:cx7="http://schemas.microsoft.com/office/drawing/2016/5/13/chartex" xmlns:cx8="http://schemas.microsoft.com/office/drawing/2016/5/14/chartex" xmlns:mc="http://schemas.openxmlformats.org/markup-compatibility/2006" xmlns:aink="http://schemas.microsoft.com/office/drawing/2016/ink" xmlns:am3d="http://schemas.microsoft.com/office/drawing/2017/model3d" xmlns:o="urn:schemas-microsoft-com:office:office" xmlns:r="http://schemas.openxmlformats.org/officeDocument/2006/relationships" xmlns:m="http://schemas.openxmlformats.org/officeDocument/2006/math" xmlns:v="urn:schemas-microsoft-com:vml" xmlns:wp14="http://schemas.microsoft.com/office/word/2010/wordprocessingDrawing" xmlns:wp="http://schemas.openxmlformats.org/drawingml/2006/wordprocessingDrawing" xmlns:w10="urn:schemas-microsoft-com:office:word" xmlns:w="http://schemas.openxmlformats.org/wordprocessingml/2006/main" xmlns:w14="http://schemas.microsoft.com/office/word/2010/wordml" xmlns:w15="http://schemas.microsoft.com/office/word/2012/wordml" xmlns:w16cid="http://schemas.microsoft.com/office/word/2016/wordml/cid" xmlns:w16se="http://schemas.microsoft.com/office/word/2015/wordml/symex" xmlns:wpg="http://schemas.microsoft.com/office/word/2010/wordprocessingGroup" xmlns:wpi="http://schemas.microsoft.com/office/word/2010/wordprocessingInk" xmlns:wne="http://schemas.microsoft.com/office/word/2006/wordml" xmlns:wps="http://schemas.microsoft.com/office/word/2010/wordprocessingShape" mc:Ignorable="w14 w15 w16se w16cid wp14">
+<w:ftr xmlns:wpc="http://schemas.microsoft.com/office/word/2010/wordprocessingCanvas" xmlns:cx="http://schemas.microsoft.com/office/drawing/2014/chartex" xmlns:cx1="http://schemas.microsoft.com/office/drawing/2015/9/8/chartex" xmlns:mc="http://schemas.openxmlformats.org/markup-compatibility/2006" xmlns:o="urn:schemas-microsoft-com:office:office" xmlns:r="http://schemas.openxmlformats.org/officeDocument/2006/relationships" xmlns:m="http://schemas.openxmlformats.org/officeDocument/2006/math" xmlns:v="urn:schemas-microsoft-com:vml" xmlns:wp14="http://schemas.microsoft.com/office/word/2010/wordprocessingDrawing" xmlns:wp="http://schemas.openxmlformats.org/drawingml/2006/wordprocessingDrawing" xmlns:w10="urn:schemas-microsoft-com:office:word" xmlns:w="http://schemas.openxmlformats.org/wordprocessingml/2006/main" xmlns:w14="http://schemas.microsoft.com/office/word/2010/wordml" xmlns:w15="http://schemas.microsoft.com/office/word/2012/wordml" xmlns:w16se="http://schemas.microsoft.com/office/word/2015/wordml/symex" xmlns:wpg="http://schemas.microsoft.com/office/word/2010/wordprocessingGroup" xmlns:wpi="http://schemas.microsoft.com/office/word/2010/wordprocessingInk" xmlns:wne="http://schemas.microsoft.com/office/word/2006/wordml" xmlns:wps="http://schemas.microsoft.com/office/word/2010/wordprocessingShape" mc:Ignorable="w14 w15 w16se wp14">
   <w:p>
     <w:pPr>
       <w:pStyle w:val="Zpat"/>
@@ -5542,7 +5783,7 @@
 </file>
 
 <file path=word/footer2.xml><?xml version="1.0" encoding="utf-8"?>
-<w:ftr xmlns:wpc="http://schemas.microsoft.com/office/word/2010/wordprocessingCanvas" xmlns:cx="http://schemas.microsoft.com/office/drawing/2014/chartex" xmlns:cx1="http://schemas.microsoft.com/office/drawing/2015/9/8/chartex" xmlns:cx2="http://schemas.microsoft.com/office/drawing/2015/10/21/chartex" xmlns:cx3="http://schemas.microsoft.com/office/drawing/2016/5/9/chartex" xmlns:cx4="http://schemas.microsoft.com/office/drawing/2016/5/10/chartex" xmlns:cx5="http://schemas.microsoft.com/office/drawing/2016/5/11/chartex" xmlns:cx6="http://schemas.microsoft.com/office/drawing/2016/5/12/chartex" xmlns:cx7="http://schemas.microsoft.com/office/drawing/2016/5/13/chartex" xmlns:cx8="http://schemas.microsoft.com/office/drawing/2016/5/14/chartex" xmlns:mc="http://schemas.openxmlformats.org/markup-compatibility/2006" xmlns:aink="http://schemas.microsoft.com/office/drawing/2016/ink" xmlns:am3d="http://schemas.microsoft.com/office/drawing/2017/model3d" xmlns:o="urn:schemas-microsoft-com:office:office" xmlns:r="http://schemas.openxmlformats.org/officeDocument/2006/relationships" xmlns:m="http://schemas.openxmlformats.org/officeDocument/2006/math" xmlns:v="urn:schemas-microsoft-com:vml" xmlns:wp14="http://schemas.microsoft.com/office/word/2010/wordprocessingDrawing" xmlns:wp="http://schemas.openxmlformats.org/drawingml/2006/wordprocessingDrawing" xmlns:w10="urn:schemas-microsoft-com:office:word" xmlns:w="http://schemas.openxmlformats.org/wordprocessingml/2006/main" xmlns:w14="http://schemas.microsoft.com/office/word/2010/wordml" xmlns:w15="http://schemas.microsoft.com/office/word/2012/wordml" xmlns:w16cid="http://schemas.microsoft.com/office/word/2016/wordml/cid" xmlns:w16se="http://schemas.microsoft.com/office/word/2015/wordml/symex" xmlns:wpg="http://schemas.microsoft.com/office/word/2010/wordprocessingGroup" xmlns:wpi="http://schemas.microsoft.com/office/word/2010/wordprocessingInk" xmlns:wne="http://schemas.microsoft.com/office/word/2006/wordml" xmlns:wps="http://schemas.microsoft.com/office/word/2010/wordprocessingShape" mc:Ignorable="w14 w15 w16se w16cid wp14">
+<w:ftr xmlns:wpc="http://schemas.microsoft.com/office/word/2010/wordprocessingCanvas" xmlns:cx="http://schemas.microsoft.com/office/drawing/2014/chartex" xmlns:cx1="http://schemas.microsoft.com/office/drawing/2015/9/8/chartex" xmlns:mc="http://schemas.openxmlformats.org/markup-compatibility/2006" xmlns:o="urn:schemas-microsoft-com:office:office" xmlns:r="http://schemas.openxmlformats.org/officeDocument/2006/relationships" xmlns:m="http://schemas.openxmlformats.org/officeDocument/2006/math" xmlns:v="urn:schemas-microsoft-com:vml" xmlns:wp14="http://schemas.microsoft.com/office/word/2010/wordprocessingDrawing" xmlns:wp="http://schemas.openxmlformats.org/drawingml/2006/wordprocessingDrawing" xmlns:w10="urn:schemas-microsoft-com:office:word" xmlns:w="http://schemas.openxmlformats.org/wordprocessingml/2006/main" xmlns:w14="http://schemas.microsoft.com/office/word/2010/wordml" xmlns:w15="http://schemas.microsoft.com/office/word/2012/wordml" xmlns:w16se="http://schemas.microsoft.com/office/word/2015/wordml/symex" xmlns:wpg="http://schemas.microsoft.com/office/word/2010/wordprocessingGroup" xmlns:wpi="http://schemas.microsoft.com/office/word/2010/wordprocessingInk" xmlns:wne="http://schemas.microsoft.com/office/word/2006/wordml" xmlns:wps="http://schemas.microsoft.com/office/word/2010/wordprocessingShape" mc:Ignorable="w14 w15 w16se wp14">
   <w:p>
     <w:pPr>
       <w:pStyle w:val="Zpat"/>
@@ -5575,7 +5816,7 @@
         <w:b/>
         <w:noProof/>
       </w:rPr>
-      <w:t>15</w:t>
+      <w:t>16</w:t>
     </w:r>
     <w:r>
       <w:rPr>
@@ -5593,7 +5834,7 @@
 </file>
 
 <file path=word/footer3.xml><?xml version="1.0" encoding="utf-8"?>
-<w:ftr xmlns:wpc="http://schemas.microsoft.com/office/word/2010/wordprocessingCanvas" xmlns:cx="http://schemas.microsoft.com/office/drawing/2014/chartex" xmlns:cx1="http://schemas.microsoft.com/office/drawing/2015/9/8/chartex" xmlns:cx2="http://schemas.microsoft.com/office/drawing/2015/10/21/chartex" xmlns:cx3="http://schemas.microsoft.com/office/drawing/2016/5/9/chartex" xmlns:cx4="http://schemas.microsoft.com/office/drawing/2016/5/10/chartex" xmlns:cx5="http://schemas.microsoft.com/office/drawing/2016/5/11/chartex" xmlns:cx6="http://schemas.microsoft.com/office/drawing/2016/5/12/chartex" xmlns:cx7="http://schemas.microsoft.com/office/drawing/2016/5/13/chartex" xmlns:cx8="http://schemas.microsoft.com/office/drawing/2016/5/14/chartex" xmlns:mc="http://schemas.openxmlformats.org/markup-compatibility/2006" xmlns:aink="http://schemas.microsoft.com/office/drawing/2016/ink" xmlns:am3d="http://schemas.microsoft.com/office/drawing/2017/model3d" xmlns:o="urn:schemas-microsoft-com:office:office" xmlns:r="http://schemas.openxmlformats.org/officeDocument/2006/relationships" xmlns:m="http://schemas.openxmlformats.org/officeDocument/2006/math" xmlns:v="urn:schemas-microsoft-com:vml" xmlns:wp14="http://schemas.microsoft.com/office/word/2010/wordprocessingDrawing" xmlns:wp="http://schemas.openxmlformats.org/drawingml/2006/wordprocessingDrawing" xmlns:w10="urn:schemas-microsoft-com:office:word" xmlns:w="http://schemas.openxmlformats.org/wordprocessingml/2006/main" xmlns:w14="http://schemas.microsoft.com/office/word/2010/wordml" xmlns:w15="http://schemas.microsoft.com/office/word/2012/wordml" xmlns:w16cid="http://schemas.microsoft.com/office/word/2016/wordml/cid" xmlns:w16se="http://schemas.microsoft.com/office/word/2015/wordml/symex" xmlns:wpg="http://schemas.microsoft.com/office/word/2010/wordprocessingGroup" xmlns:wpi="http://schemas.microsoft.com/office/word/2010/wordprocessingInk" xmlns:wne="http://schemas.microsoft.com/office/word/2006/wordml" xmlns:wps="http://schemas.microsoft.com/office/word/2010/wordprocessingShape" mc:Ignorable="w14 w15 w16se w16cid wp14">
+<w:ftr xmlns:wpc="http://schemas.microsoft.com/office/word/2010/wordprocessingCanvas" xmlns:cx="http://schemas.microsoft.com/office/drawing/2014/chartex" xmlns:cx1="http://schemas.microsoft.com/office/drawing/2015/9/8/chartex" xmlns:mc="http://schemas.openxmlformats.org/markup-compatibility/2006" xmlns:o="urn:schemas-microsoft-com:office:office" xmlns:r="http://schemas.openxmlformats.org/officeDocument/2006/relationships" xmlns:m="http://schemas.openxmlformats.org/officeDocument/2006/math" xmlns:v="urn:schemas-microsoft-com:vml" xmlns:wp14="http://schemas.microsoft.com/office/word/2010/wordprocessingDrawing" xmlns:wp="http://schemas.openxmlformats.org/drawingml/2006/wordprocessingDrawing" xmlns:w10="urn:schemas-microsoft-com:office:word" xmlns:w="http://schemas.openxmlformats.org/wordprocessingml/2006/main" xmlns:w14="http://schemas.microsoft.com/office/word/2010/wordml" xmlns:w15="http://schemas.microsoft.com/office/word/2012/wordml" xmlns:w16se="http://schemas.microsoft.com/office/word/2015/wordml/symex" xmlns:wpg="http://schemas.microsoft.com/office/word/2010/wordprocessingGroup" xmlns:wpi="http://schemas.microsoft.com/office/word/2010/wordprocessingInk" xmlns:wne="http://schemas.microsoft.com/office/word/2006/wordml" xmlns:wps="http://schemas.microsoft.com/office/word/2010/wordprocessingShape" mc:Ignorable="w14 w15 w16se wp14">
   <w:p>
     <w:pPr>
       <w:pStyle w:val="Zpat"/>
@@ -5609,7 +5850,7 @@
 </file>
 
 <file path=word/footnotes.xml><?xml version="1.0" encoding="utf-8"?>
-<w:footnotes xmlns:wpc="http://schemas.microsoft.com/office/word/2010/wordprocessingCanvas" xmlns:cx="http://schemas.microsoft.com/office/drawing/2014/chartex" xmlns:cx1="http://schemas.microsoft.com/office/drawing/2015/9/8/chartex" xmlns:cx2="http://schemas.microsoft.com/office/drawing/2015/10/21/chartex" xmlns:cx3="http://schemas.microsoft.com/office/drawing/2016/5/9/chartex" xmlns:cx4="http://schemas.microsoft.com/office/drawing/2016/5/10/chartex" xmlns:cx5="http://schemas.microsoft.com/office/drawing/2016/5/11/chartex" xmlns:cx6="http://schemas.microsoft.com/office/drawing/2016/5/12/chartex" xmlns:cx7="http://schemas.microsoft.com/office/drawing/2016/5/13/chartex" xmlns:cx8="http://schemas.microsoft.com/office/drawing/2016/5/14/chartex" xmlns:mc="http://schemas.openxmlformats.org/markup-compatibility/2006" xmlns:aink="http://schemas.microsoft.com/office/drawing/2016/ink" xmlns:am3d="http://schemas.microsoft.com/office/drawing/2017/model3d" xmlns:o="urn:schemas-microsoft-com:office:office" xmlns:r="http://schemas.openxmlformats.org/officeDocument/2006/relationships" xmlns:m="http://schemas.openxmlformats.org/officeDocument/2006/math" xmlns:v="urn:schemas-microsoft-com:vml" xmlns:wp14="http://schemas.microsoft.com/office/word/2010/wordprocessingDrawing" xmlns:wp="http://schemas.openxmlformats.org/drawingml/2006/wordprocessingDrawing" xmlns:w10="urn:schemas-microsoft-com:office:word" xmlns:w="http://schemas.openxmlformats.org/wordprocessingml/2006/main" xmlns:w14="http://schemas.microsoft.com/office/word/2010/wordml" xmlns:w15="http://schemas.microsoft.com/office/word/2012/wordml" xmlns:w16cid="http://schemas.microsoft.com/office/word/2016/wordml/cid" xmlns:w16se="http://schemas.microsoft.com/office/word/2015/wordml/symex" xmlns:wpg="http://schemas.microsoft.com/office/word/2010/wordprocessingGroup" xmlns:wpi="http://schemas.microsoft.com/office/word/2010/wordprocessingInk" xmlns:wne="http://schemas.microsoft.com/office/word/2006/wordml" xmlns:wps="http://schemas.microsoft.com/office/word/2010/wordprocessingShape" mc:Ignorable="w14 w15 w16se w16cid wp14">
+<w:footnotes xmlns:wpc="http://schemas.microsoft.com/office/word/2010/wordprocessingCanvas" xmlns:cx="http://schemas.microsoft.com/office/drawing/2014/chartex" xmlns:cx1="http://schemas.microsoft.com/office/drawing/2015/9/8/chartex" xmlns:mc="http://schemas.openxmlformats.org/markup-compatibility/2006" xmlns:o="urn:schemas-microsoft-com:office:office" xmlns:r="http://schemas.openxmlformats.org/officeDocument/2006/relationships" xmlns:m="http://schemas.openxmlformats.org/officeDocument/2006/math" xmlns:v="urn:schemas-microsoft-com:vml" xmlns:wp14="http://schemas.microsoft.com/office/word/2010/wordprocessingDrawing" xmlns:wp="http://schemas.openxmlformats.org/drawingml/2006/wordprocessingDrawing" xmlns:w10="urn:schemas-microsoft-com:office:word" xmlns:w="http://schemas.openxmlformats.org/wordprocessingml/2006/main" xmlns:w14="http://schemas.microsoft.com/office/word/2010/wordml" xmlns:w15="http://schemas.microsoft.com/office/word/2012/wordml" xmlns:w16se="http://schemas.microsoft.com/office/word/2015/wordml/symex" xmlns:wpg="http://schemas.microsoft.com/office/word/2010/wordprocessingGroup" xmlns:wpi="http://schemas.microsoft.com/office/word/2010/wordprocessingInk" xmlns:wne="http://schemas.microsoft.com/office/word/2006/wordml" xmlns:wps="http://schemas.microsoft.com/office/word/2010/wordprocessingShape" mc:Ignorable="w14 w15 w16se wp14">
   <w:footnote w:type="separator" w:id="-1">
     <w:p>
       <w:r>
@@ -5630,7 +5871,7 @@
 </file>
 
 <file path=word/header1.xml><?xml version="1.0" encoding="utf-8"?>
-<w:hdr xmlns:wpc="http://schemas.microsoft.com/office/word/2010/wordprocessingCanvas" xmlns:cx="http://schemas.microsoft.com/office/drawing/2014/chartex" xmlns:cx1="http://schemas.microsoft.com/office/drawing/2015/9/8/chartex" xmlns:cx2="http://schemas.microsoft.com/office/drawing/2015/10/21/chartex" xmlns:cx3="http://schemas.microsoft.com/office/drawing/2016/5/9/chartex" xmlns:cx4="http://schemas.microsoft.com/office/drawing/2016/5/10/chartex" xmlns:cx5="http://schemas.microsoft.com/office/drawing/2016/5/11/chartex" xmlns:cx6="http://schemas.microsoft.com/office/drawing/2016/5/12/chartex" xmlns:cx7="http://schemas.microsoft.com/office/drawing/2016/5/13/chartex" xmlns:cx8="http://schemas.microsoft.com/office/drawing/2016/5/14/chartex" xmlns:mc="http://schemas.openxmlformats.org/markup-compatibility/2006" xmlns:aink="http://schemas.microsoft.com/office/drawing/2016/ink" xmlns:am3d="http://schemas.microsoft.com/office/drawing/2017/model3d" xmlns:o="urn:schemas-microsoft-com:office:office" xmlns:r="http://schemas.openxmlformats.org/officeDocument/2006/relationships" xmlns:m="http://schemas.openxmlformats.org/officeDocument/2006/math" xmlns:v="urn:schemas-microsoft-com:vml" xmlns:wp14="http://schemas.microsoft.com/office/word/2010/wordprocessingDrawing" xmlns:wp="http://schemas.openxmlformats.org/drawingml/2006/wordprocessingDrawing" xmlns:w10="urn:schemas-microsoft-com:office:word" xmlns:w="http://schemas.openxmlformats.org/wordprocessingml/2006/main" xmlns:w14="http://schemas.microsoft.com/office/word/2010/wordml" xmlns:w15="http://schemas.microsoft.com/office/word/2012/wordml" xmlns:w16cid="http://schemas.microsoft.com/office/word/2016/wordml/cid" xmlns:w16se="http://schemas.microsoft.com/office/word/2015/wordml/symex" xmlns:wpg="http://schemas.microsoft.com/office/word/2010/wordprocessingGroup" xmlns:wpi="http://schemas.microsoft.com/office/word/2010/wordprocessingInk" xmlns:wne="http://schemas.microsoft.com/office/word/2006/wordml" xmlns:wps="http://schemas.microsoft.com/office/word/2010/wordprocessingShape" mc:Ignorable="w14 w15 w16se w16cid wp14">
+<w:hdr xmlns:wpc="http://schemas.microsoft.com/office/word/2010/wordprocessingCanvas" xmlns:cx="http://schemas.microsoft.com/office/drawing/2014/chartex" xmlns:cx1="http://schemas.microsoft.com/office/drawing/2015/9/8/chartex" xmlns:mc="http://schemas.openxmlformats.org/markup-compatibility/2006" xmlns:o="urn:schemas-microsoft-com:office:office" xmlns:r="http://schemas.openxmlformats.org/officeDocument/2006/relationships" xmlns:m="http://schemas.openxmlformats.org/officeDocument/2006/math" xmlns:v="urn:schemas-microsoft-com:vml" xmlns:wp14="http://schemas.microsoft.com/office/word/2010/wordprocessingDrawing" xmlns:wp="http://schemas.openxmlformats.org/drawingml/2006/wordprocessingDrawing" xmlns:w10="urn:schemas-microsoft-com:office:word" xmlns:w="http://schemas.openxmlformats.org/wordprocessingml/2006/main" xmlns:w14="http://schemas.microsoft.com/office/word/2010/wordml" xmlns:w15="http://schemas.microsoft.com/office/word/2012/wordml" xmlns:w16se="http://schemas.microsoft.com/office/word/2015/wordml/symex" xmlns:wpg="http://schemas.microsoft.com/office/word/2010/wordprocessingGroup" xmlns:wpi="http://schemas.microsoft.com/office/word/2010/wordprocessingInk" xmlns:wne="http://schemas.microsoft.com/office/word/2006/wordml" xmlns:wps="http://schemas.microsoft.com/office/word/2010/wordprocessingShape" mc:Ignorable="w14 w15 w16se wp14">
   <w:p>
     <w:pPr>
       <w:pStyle w:val="Zhlav"/>
@@ -5641,7 +5882,7 @@
 </file>
 
 <file path=word/header2.xml><?xml version="1.0" encoding="utf-8"?>
-<w:hdr xmlns:wpc="http://schemas.microsoft.com/office/word/2010/wordprocessingCanvas" xmlns:cx="http://schemas.microsoft.com/office/drawing/2014/chartex" xmlns:cx1="http://schemas.microsoft.com/office/drawing/2015/9/8/chartex" xmlns:cx2="http://schemas.microsoft.com/office/drawing/2015/10/21/chartex" xmlns:cx3="http://schemas.microsoft.com/office/drawing/2016/5/9/chartex" xmlns:cx4="http://schemas.microsoft.com/office/drawing/2016/5/10/chartex" xmlns:cx5="http://schemas.microsoft.com/office/drawing/2016/5/11/chartex" xmlns:cx6="http://schemas.microsoft.com/office/drawing/2016/5/12/chartex" xmlns:cx7="http://schemas.microsoft.com/office/drawing/2016/5/13/chartex" xmlns:cx8="http://schemas.microsoft.com/office/drawing/2016/5/14/chartex" xmlns:mc="http://schemas.openxmlformats.org/markup-compatibility/2006" xmlns:aink="http://schemas.microsoft.com/office/drawing/2016/ink" xmlns:am3d="http://schemas.microsoft.com/office/drawing/2017/model3d" xmlns:o="urn:schemas-microsoft-com:office:office" xmlns:r="http://schemas.openxmlformats.org/officeDocument/2006/relationships" xmlns:m="http://schemas.openxmlformats.org/officeDocument/2006/math" xmlns:v="urn:schemas-microsoft-com:vml" xmlns:wp14="http://schemas.microsoft.com/office/word/2010/wordprocessingDrawing" xmlns:wp="http://schemas.openxmlformats.org/drawingml/2006/wordprocessingDrawing" xmlns:w10="urn:schemas-microsoft-com:office:word" xmlns:w="http://schemas.openxmlformats.org/wordprocessingml/2006/main" xmlns:w14="http://schemas.microsoft.com/office/word/2010/wordml" xmlns:w15="http://schemas.microsoft.com/office/word/2012/wordml" xmlns:w16cid="http://schemas.microsoft.com/office/word/2016/wordml/cid" xmlns:w16se="http://schemas.microsoft.com/office/word/2015/wordml/symex" xmlns:wpg="http://schemas.microsoft.com/office/word/2010/wordprocessingGroup" xmlns:wpi="http://schemas.microsoft.com/office/word/2010/wordprocessingInk" xmlns:wne="http://schemas.microsoft.com/office/word/2006/wordml" xmlns:wps="http://schemas.microsoft.com/office/word/2010/wordprocessingShape" mc:Ignorable="w14 w15 w16se w16cid wp14">
+<w:hdr xmlns:wpc="http://schemas.microsoft.com/office/word/2010/wordprocessingCanvas" xmlns:cx="http://schemas.microsoft.com/office/drawing/2014/chartex" xmlns:cx1="http://schemas.microsoft.com/office/drawing/2015/9/8/chartex" xmlns:mc="http://schemas.openxmlformats.org/markup-compatibility/2006" xmlns:o="urn:schemas-microsoft-com:office:office" xmlns:r="http://schemas.openxmlformats.org/officeDocument/2006/relationships" xmlns:m="http://schemas.openxmlformats.org/officeDocument/2006/math" xmlns:v="urn:schemas-microsoft-com:vml" xmlns:wp14="http://schemas.microsoft.com/office/word/2010/wordprocessingDrawing" xmlns:wp="http://schemas.openxmlformats.org/drawingml/2006/wordprocessingDrawing" xmlns:w10="urn:schemas-microsoft-com:office:word" xmlns:w="http://schemas.openxmlformats.org/wordprocessingml/2006/main" xmlns:w14="http://schemas.microsoft.com/office/word/2010/wordml" xmlns:w15="http://schemas.microsoft.com/office/word/2012/wordml" xmlns:w16se="http://schemas.microsoft.com/office/word/2015/wordml/symex" xmlns:wpg="http://schemas.microsoft.com/office/word/2010/wordprocessingGroup" xmlns:wpi="http://schemas.microsoft.com/office/word/2010/wordprocessingInk" xmlns:wne="http://schemas.microsoft.com/office/word/2006/wordml" xmlns:wps="http://schemas.microsoft.com/office/word/2010/wordprocessingShape" mc:Ignorable="w14 w15 w16se wp14">
   <w:p>
     <w:pPr>
       <w:pStyle w:val="Zkladntext"/>
@@ -5703,7 +5944,7 @@
 </file>
 
 <file path=word/header3.xml><?xml version="1.0" encoding="utf-8"?>
-<w:hdr xmlns:wpc="http://schemas.microsoft.com/office/word/2010/wordprocessingCanvas" xmlns:cx="http://schemas.microsoft.com/office/drawing/2014/chartex" xmlns:cx1="http://schemas.microsoft.com/office/drawing/2015/9/8/chartex" xmlns:cx2="http://schemas.microsoft.com/office/drawing/2015/10/21/chartex" xmlns:cx3="http://schemas.microsoft.com/office/drawing/2016/5/9/chartex" xmlns:cx4="http://schemas.microsoft.com/office/drawing/2016/5/10/chartex" xmlns:cx5="http://schemas.microsoft.com/office/drawing/2016/5/11/chartex" xmlns:cx6="http://schemas.microsoft.com/office/drawing/2016/5/12/chartex" xmlns:cx7="http://schemas.microsoft.com/office/drawing/2016/5/13/chartex" xmlns:cx8="http://schemas.microsoft.com/office/drawing/2016/5/14/chartex" xmlns:mc="http://schemas.openxmlformats.org/markup-compatibility/2006" xmlns:aink="http://schemas.microsoft.com/office/drawing/2016/ink" xmlns:am3d="http://schemas.microsoft.com/office/drawing/2017/model3d" xmlns:o="urn:schemas-microsoft-com:office:office" xmlns:r="http://schemas.openxmlformats.org/officeDocument/2006/relationships" xmlns:m="http://schemas.openxmlformats.org/officeDocument/2006/math" xmlns:v="urn:schemas-microsoft-com:vml" xmlns:wp14="http://schemas.microsoft.com/office/word/2010/wordprocessingDrawing" xmlns:wp="http://schemas.openxmlformats.org/drawingml/2006/wordprocessingDrawing" xmlns:w10="urn:schemas-microsoft-com:office:word" xmlns:w="http://schemas.openxmlformats.org/wordprocessingml/2006/main" xmlns:w14="http://schemas.microsoft.com/office/word/2010/wordml" xmlns:w15="http://schemas.microsoft.com/office/word/2012/wordml" xmlns:w16cid="http://schemas.microsoft.com/office/word/2016/wordml/cid" xmlns:w16se="http://schemas.microsoft.com/office/word/2015/wordml/symex" xmlns:wpg="http://schemas.microsoft.com/office/word/2010/wordprocessingGroup" xmlns:wpi="http://schemas.microsoft.com/office/word/2010/wordprocessingInk" xmlns:wne="http://schemas.microsoft.com/office/word/2006/wordml" xmlns:wps="http://schemas.microsoft.com/office/word/2010/wordprocessingShape" mc:Ignorable="w14 w15 w16se w16cid wp14">
+<w:hdr xmlns:wpc="http://schemas.microsoft.com/office/word/2010/wordprocessingCanvas" xmlns:cx="http://schemas.microsoft.com/office/drawing/2014/chartex" xmlns:cx1="http://schemas.microsoft.com/office/drawing/2015/9/8/chartex" xmlns:mc="http://schemas.openxmlformats.org/markup-compatibility/2006" xmlns:o="urn:schemas-microsoft-com:office:office" xmlns:r="http://schemas.openxmlformats.org/officeDocument/2006/relationships" xmlns:m="http://schemas.openxmlformats.org/officeDocument/2006/math" xmlns:v="urn:schemas-microsoft-com:vml" xmlns:wp14="http://schemas.microsoft.com/office/word/2010/wordprocessingDrawing" xmlns:wp="http://schemas.openxmlformats.org/drawingml/2006/wordprocessingDrawing" xmlns:w10="urn:schemas-microsoft-com:office:word" xmlns:w="http://schemas.openxmlformats.org/wordprocessingml/2006/main" xmlns:w14="http://schemas.microsoft.com/office/word/2010/wordml" xmlns:w15="http://schemas.microsoft.com/office/word/2012/wordml" xmlns:w16se="http://schemas.microsoft.com/office/word/2015/wordml/symex" xmlns:wpg="http://schemas.microsoft.com/office/word/2010/wordprocessingGroup" xmlns:wpi="http://schemas.microsoft.com/office/word/2010/wordprocessingInk" xmlns:wne="http://schemas.microsoft.com/office/word/2006/wordml" xmlns:wps="http://schemas.microsoft.com/office/word/2010/wordprocessingShape" mc:Ignorable="w14 w15 w16se wp14">
   <w:p>
     <w:pPr>
       <w:pStyle w:val="Zhlav"/>
@@ -5713,7 +5954,7 @@
 </file>
 
 <file path=word/numbering.xml><?xml version="1.0" encoding="utf-8"?>
-<w:numbering xmlns:wpc="http://schemas.microsoft.com/office/word/2010/wordprocessingCanvas" xmlns:cx="http://schemas.microsoft.com/office/drawing/2014/chartex" xmlns:cx1="http://schemas.microsoft.com/office/drawing/2015/9/8/chartex" xmlns:cx2="http://schemas.microsoft.com/office/drawing/2015/10/21/chartex" xmlns:cx3="http://schemas.microsoft.com/office/drawing/2016/5/9/chartex" xmlns:cx4="http://schemas.microsoft.com/office/drawing/2016/5/10/chartex" xmlns:cx5="http://schemas.microsoft.com/office/drawing/2016/5/11/chartex" xmlns:cx6="http://schemas.microsoft.com/office/drawing/2016/5/12/chartex" xmlns:cx7="http://schemas.microsoft.com/office/drawing/2016/5/13/chartex" xmlns:cx8="http://schemas.microsoft.com/office/drawing/2016/5/14/chartex" xmlns:mc="http://schemas.openxmlformats.org/markup-compatibility/2006" xmlns:aink="http://schemas.microsoft.com/office/drawing/2016/ink" xmlns:am3d="http://schemas.microsoft.com/office/drawing/2017/model3d" xmlns:o="urn:schemas-microsoft-com:office:office" xmlns:r="http://schemas.openxmlformats.org/officeDocument/2006/relationships" xmlns:m="http://schemas.openxmlformats.org/officeDocument/2006/math" xmlns:v="urn:schemas-microsoft-com:vml" xmlns:wp14="http://schemas.microsoft.com/office/word/2010/wordprocessingDrawing" xmlns:wp="http://schemas.openxmlformats.org/drawingml/2006/wordprocessingDrawing" xmlns:w10="urn:schemas-microsoft-com:office:word" xmlns:w="http://schemas.openxmlformats.org/wordprocessingml/2006/main" xmlns:w14="http://schemas.microsoft.com/office/word/2010/wordml" xmlns:w15="http://schemas.microsoft.com/office/word/2012/wordml" xmlns:w16cid="http://schemas.microsoft.com/office/word/2016/wordml/cid" xmlns:w16se="http://schemas.microsoft.com/office/word/2015/wordml/symex" xmlns:wpg="http://schemas.microsoft.com/office/word/2010/wordprocessingGroup" xmlns:wpi="http://schemas.microsoft.com/office/word/2010/wordprocessingInk" xmlns:wne="http://schemas.microsoft.com/office/word/2006/wordml" xmlns:wps="http://schemas.microsoft.com/office/word/2010/wordprocessingShape" mc:Ignorable="w14 w15 w16se w16cid wp14">
+<w:numbering xmlns:wpc="http://schemas.microsoft.com/office/word/2010/wordprocessingCanvas" xmlns:cx="http://schemas.microsoft.com/office/drawing/2014/chartex" xmlns:cx1="http://schemas.microsoft.com/office/drawing/2015/9/8/chartex" xmlns:mc="http://schemas.openxmlformats.org/markup-compatibility/2006" xmlns:o="urn:schemas-microsoft-com:office:office" xmlns:r="http://schemas.openxmlformats.org/officeDocument/2006/relationships" xmlns:m="http://schemas.openxmlformats.org/officeDocument/2006/math" xmlns:v="urn:schemas-microsoft-com:vml" xmlns:wp14="http://schemas.microsoft.com/office/word/2010/wordprocessingDrawing" xmlns:wp="http://schemas.openxmlformats.org/drawingml/2006/wordprocessingDrawing" xmlns:w10="urn:schemas-microsoft-com:office:word" xmlns:w="http://schemas.openxmlformats.org/wordprocessingml/2006/main" xmlns:w14="http://schemas.microsoft.com/office/word/2010/wordml" xmlns:w15="http://schemas.microsoft.com/office/word/2012/wordml" xmlns:w16se="http://schemas.microsoft.com/office/word/2015/wordml/symex" xmlns:wpg="http://schemas.microsoft.com/office/word/2010/wordprocessingGroup" xmlns:wpi="http://schemas.microsoft.com/office/word/2010/wordprocessingInk" xmlns:wne="http://schemas.microsoft.com/office/word/2006/wordml" xmlns:wps="http://schemas.microsoft.com/office/word/2010/wordprocessingShape" mc:Ignorable="w14 w15 w16se wp14">
   <w:abstractNum w:abstractNumId="0" w15:restartNumberingAfterBreak="0">
     <w:nsid w:val="FFFFFF7C"/>
     <w:multiLevelType w:val="singleLevel"/>
@@ -10145,7 +10386,7 @@
 </file>
 
 <file path=word/styles.xml><?xml version="1.0" encoding="utf-8"?>
-<w:styles xmlns:mc="http://schemas.openxmlformats.org/markup-compatibility/2006" xmlns:r="http://schemas.openxmlformats.org/officeDocument/2006/relationships" xmlns:w="http://schemas.openxmlformats.org/wordprocessingml/2006/main" xmlns:w14="http://schemas.microsoft.com/office/word/2010/wordml" xmlns:w15="http://schemas.microsoft.com/office/word/2012/wordml" xmlns:w16cid="http://schemas.microsoft.com/office/word/2016/wordml/cid" xmlns:w16se="http://schemas.microsoft.com/office/word/2015/wordml/symex" mc:Ignorable="w14 w15 w16se w16cid">
+<w:styles xmlns:mc="http://schemas.openxmlformats.org/markup-compatibility/2006" xmlns:r="http://schemas.openxmlformats.org/officeDocument/2006/relationships" xmlns:w="http://schemas.openxmlformats.org/wordprocessingml/2006/main" xmlns:w14="http://schemas.microsoft.com/office/word/2010/wordml" xmlns:w15="http://schemas.microsoft.com/office/word/2012/wordml" xmlns:w16se="http://schemas.microsoft.com/office/word/2015/wordml/symex" mc:Ignorable="w14 w15 w16se">
   <w:docDefaults>
     <w:rPrDefault>
       <w:rPr>
@@ -10155,7 +10396,7 @@
     </w:rPrDefault>
     <w:pPrDefault/>
   </w:docDefaults>
-  <w:latentStyles w:defLockedState="0" w:defUIPriority="99" w:defSemiHidden="0" w:defUnhideWhenUsed="0" w:defQFormat="0" w:count="376">
+  <w:latentStyles w:defLockedState="0" w:defUIPriority="99" w:defSemiHidden="0" w:defUnhideWhenUsed="0" w:defQFormat="0" w:count="371">
     <w:lsdException w:name="Normal" w:uiPriority="0" w:qFormat="1"/>
     <w:lsdException w:name="heading 1" w:uiPriority="9" w:qFormat="1"/>
     <w:lsdException w:name="heading 2" w:uiPriority="9" w:qFormat="1"/>
@@ -10310,7 +10551,7 @@
     <w:lsdException w:name="Table Web 2" w:semiHidden="1" w:unhideWhenUsed="1"/>
     <w:lsdException w:name="Table Web 3" w:semiHidden="1" w:unhideWhenUsed="1"/>
     <w:lsdException w:name="Balloon Text" w:semiHidden="1" w:unhideWhenUsed="1"/>
-    <w:lsdException w:name="Table Grid" w:semiHidden="1" w:uiPriority="59" w:unhideWhenUsed="1"/>
+    <w:lsdException w:name="Table Grid" w:uiPriority="59"/>
     <w:lsdException w:name="Table Theme" w:semiHidden="1" w:unhideWhenUsed="1"/>
     <w:lsdException w:name="Placeholder Text" w:semiHidden="1"/>
     <w:lsdException w:name="No Spacing" w:uiPriority="1" w:qFormat="1"/>
@@ -10527,11 +10768,6 @@
     <w:lsdException w:name="List Table 5 Dark Accent 6" w:uiPriority="50"/>
     <w:lsdException w:name="List Table 6 Colorful Accent 6" w:uiPriority="51"/>
     <w:lsdException w:name="List Table 7 Colorful Accent 6" w:uiPriority="52"/>
-    <w:lsdException w:name="Mention" w:semiHidden="1" w:unhideWhenUsed="1"/>
-    <w:lsdException w:name="Smart Hyperlink" w:semiHidden="1" w:unhideWhenUsed="1"/>
-    <w:lsdException w:name="Hashtag" w:semiHidden="1" w:unhideWhenUsed="1"/>
-    <w:lsdException w:name="Unresolved Mention" w:semiHidden="1" w:unhideWhenUsed="1"/>
-    <w:lsdException w:name="Smart Link" w:semiHidden="1" w:unhideWhenUsed="1"/>
   </w:latentStyles>
   <w:style w:type="paragraph" w:default="1" w:styleId="Normln">
     <w:name w:val="Normal"/>
@@ -11426,7 +11662,7 @@
     <w:basedOn w:val="Standardnpsmoodstavce"/>
     <w:rsid w:val="008E4531"/>
   </w:style>
-  <w:style w:type="character" w:styleId="Nevyeenzmnka">
+  <w:style w:type="character" w:customStyle="1" w:styleId="UnresolvedMention">
     <w:name w:val="Unresolved Mention"/>
     <w:basedOn w:val="Standardnpsmoodstavce"/>
     <w:uiPriority w:val="99"/>
@@ -11707,7 +11943,7 @@
 </file>
 
 <file path=customXml/itemProps1.xml><?xml version="1.0" encoding="utf-8"?>
-<ds:datastoreItem xmlns:ds="http://schemas.openxmlformats.org/officeDocument/2006/customXml" ds:itemID="{51DA2731-4C3A-4CDE-8EAC-69690F136DCC}">
+<ds:datastoreItem xmlns:ds="http://schemas.openxmlformats.org/officeDocument/2006/customXml" ds:itemID="{3F5CBBFB-6A16-4CB6-A21A-06CE3F977EBB}">
   <ds:schemaRefs>
     <ds:schemaRef ds:uri="http://schemas.openxmlformats.org/officeDocument/2006/bibliography"/>
   </ds:schemaRefs>

--- a/Dokumentace_Stanjura (2).docx
+++ b/Dokumentace_Stanjura (2).docx
@@ -190,7 +190,6 @@
                 <w:szCs w:val="44"/>
               </w:rPr>
             </w:pPr>
-            <w:proofErr w:type="spellStart"/>
             <w:r>
               <w:rPr>
                 <w:rFonts w:ascii="Arial Narrow" w:eastAsia="Arial Narrow" w:hAnsi="Arial Narrow" w:cs="Arial Narrow"/>
@@ -199,18 +198,7 @@
                 <w:sz w:val="44"/>
                 <w:szCs w:val="44"/>
               </w:rPr>
-              <w:t>Arduino</w:t>
-            </w:r>
-            <w:proofErr w:type="spellEnd"/>
-            <w:r>
-              <w:rPr>
-                <w:rFonts w:ascii="Arial Narrow" w:eastAsia="Arial Narrow" w:hAnsi="Arial Narrow" w:cs="Arial Narrow"/>
-                <w:b/>
-                <w:bCs/>
-                <w:sz w:val="44"/>
-                <w:szCs w:val="44"/>
-              </w:rPr>
-              <w:t xml:space="preserve"> třídička barev</w:t>
+              <w:t>Arduino třídička barev</w:t>
             </w:r>
           </w:p>
         </w:tc>
@@ -238,18 +226,8 @@
                 <w:sz w:val="40"/>
                 <w:szCs w:val="40"/>
               </w:rPr>
-              <w:t xml:space="preserve">Roman </w:t>
+              <w:t>Roman Stanjura</w:t>
             </w:r>
-            <w:proofErr w:type="spellStart"/>
-            <w:r>
-              <w:rPr>
-                <w:rFonts w:ascii="Arial Narrow" w:hAnsi="Arial Narrow" w:cs="Arial Narrow"/>
-                <w:sz w:val="40"/>
-                <w:szCs w:val="40"/>
-              </w:rPr>
-              <w:t>Stanjura</w:t>
-            </w:r>
-            <w:proofErr w:type="spellEnd"/>
           </w:p>
         </w:tc>
       </w:tr>
@@ -615,92 +593,44 @@
           <w:i/>
           <w:iCs/>
         </w:rPr>
-        <w:t xml:space="preserve">Chtěl bych poděkovat panu Ing. Petru </w:t>
-      </w:r>
-      <w:proofErr w:type="spellStart"/>
+        <w:t>Chtěl bych poděkovat panu Ing. Petru Grussmannovi za veške</w:t>
+      </w:r>
       <w:r>
         <w:rPr>
           <w:i/>
           <w:iCs/>
         </w:rPr>
-        <w:t>Grussmannovi</w:t>
-      </w:r>
-      <w:proofErr w:type="spellEnd"/>
+        <w:t xml:space="preserve">rou pomoc při tvorbě projektu, </w:t>
+      </w:r>
       <w:r>
         <w:rPr>
           <w:i/>
           <w:iCs/>
         </w:rPr>
-        <w:t xml:space="preserve"> za veške</w:t>
+        <w:t xml:space="preserve">panu Mgr. Marcelovi Godovskému za </w:t>
       </w:r>
       <w:r>
         <w:rPr>
           <w:i/>
           <w:iCs/>
         </w:rPr>
-        <w:t xml:space="preserve">rou pomoc při tvorbě projektu, </w:t>
+        <w:t>poskytnutí potřebných součástek, panu Mgr. Markovi Lučnému za cenné rady k prezentaci a v neposlední řadě paní Ing. Haně Rohanové za pomoc s kódem.</w:t>
       </w:r>
       <w:r>
         <w:rPr>
           <w:i/>
           <w:iCs/>
         </w:rPr>
-        <w:t xml:space="preserve">panu Mgr. Marcelovi </w:t>
-      </w:r>
-      <w:proofErr w:type="spellStart"/>
-      <w:r>
+        <w:t xml:space="preserve"> </w:t>
+      </w:r>
+    </w:p>
+    <w:p>
+      <w:pPr>
+        <w:spacing w:line="276" w:lineRule="auto"/>
         <w:rPr>
           <w:i/>
           <w:iCs/>
         </w:rPr>
-        <w:t>Godovskému</w:t>
-      </w:r>
-      <w:proofErr w:type="spellEnd"/>
-      <w:r>
-        <w:rPr>
-          <w:i/>
-          <w:iCs/>
-        </w:rPr>
-        <w:t xml:space="preserve"> za </w:t>
-      </w:r>
-      <w:r>
-        <w:rPr>
-          <w:i/>
-          <w:iCs/>
-        </w:rPr>
-        <w:t xml:space="preserve">poskytnutí potřebných součástek, panu Mgr. Markovi </w:t>
-      </w:r>
-      <w:proofErr w:type="spellStart"/>
-      <w:r>
-        <w:rPr>
-          <w:i/>
-          <w:iCs/>
-        </w:rPr>
-        <w:t>Lučnému</w:t>
-      </w:r>
-      <w:proofErr w:type="spellEnd"/>
-      <w:r>
-        <w:rPr>
-          <w:i/>
-          <w:iCs/>
-        </w:rPr>
-        <w:t xml:space="preserve"> za cenné rady k prezentaci a v neposlední řadě paní Ing. Haně Rohanové za pomoc s kódem.</w:t>
-      </w:r>
-      <w:r>
-        <w:rPr>
-          <w:i/>
-          <w:iCs/>
-        </w:rPr>
-        <w:t xml:space="preserve"> </w:t>
-      </w:r>
-    </w:p>
-    <w:p>
-      <w:pPr>
-        <w:spacing w:line="276" w:lineRule="auto"/>
-        <w:rPr>
-          <w:i/>
-          <w:iCs/>
-        </w:rPr>
       </w:pPr>
     </w:p>
     <w:p>
@@ -864,8 +794,6 @@
           <w:color w:val="auto"/>
         </w:rPr>
       </w:pPr>
-      <w:bookmarkStart w:id="1" w:name="_GoBack"/>
-      <w:bookmarkEnd w:id="1"/>
       <w:r>
         <w:rPr>
           <w:rStyle w:val="Pokec"/>
@@ -1048,7 +976,7 @@
           <w:szCs w:val="28"/>
         </w:rPr>
       </w:pPr>
-      <w:bookmarkStart w:id="2" w:name="_Toc37577728"/>
+      <w:bookmarkStart w:id="1" w:name="_Toc37577728"/>
       <w:r>
         <w:rPr>
           <w:b/>
@@ -1067,7 +995,7 @@
         <w:lastRenderedPageBreak/>
         <w:t>A</w:t>
       </w:r>
-      <w:bookmarkEnd w:id="2"/>
+      <w:bookmarkEnd w:id="1"/>
       <w:r>
         <w:rPr>
           <w:b/>
@@ -1082,66 +1010,10 @@
         <w:t>Sestavený projekt třídí barvy pomocí senzoru TCS230, který pomocí zakomponovaných LED</w:t>
       </w:r>
       <w:r>
-        <w:t xml:space="preserve"> diod osvětlí daný objekt a barevné světlo se vrátí zpět do </w:t>
-      </w:r>
-      <w:proofErr w:type="spellStart"/>
-      <w:r>
-        <w:t>mikrokontroléru</w:t>
-      </w:r>
-      <w:proofErr w:type="spellEnd"/>
-      <w:r>
-        <w:t xml:space="preserve">, </w:t>
-      </w:r>
-      <w:proofErr w:type="gramStart"/>
-      <w:r>
-        <w:t xml:space="preserve">čímž </w:t>
-      </w:r>
-      <w:r>
-        <w:t xml:space="preserve"> rozpoznává</w:t>
-      </w:r>
-      <w:proofErr w:type="gramEnd"/>
-      <w:r>
-        <w:t xml:space="preserve"> barvy, dvou </w:t>
-      </w:r>
-      <w:proofErr w:type="spellStart"/>
-      <w:r>
-        <w:t>servo</w:t>
-      </w:r>
-      <w:proofErr w:type="spellEnd"/>
-      <w:r>
-        <w:t xml:space="preserve"> motorů, díky kterým daný objekt automaticky projede celou třídičkou a jednodeskovým počítačem </w:t>
-      </w:r>
-      <w:proofErr w:type="spellStart"/>
-      <w:r>
-        <w:t>Arduino</w:t>
-      </w:r>
-      <w:proofErr w:type="spellEnd"/>
-      <w:r>
-        <w:t xml:space="preserve"> </w:t>
-      </w:r>
-      <w:proofErr w:type="spellStart"/>
-      <w:r>
-        <w:t>Nano</w:t>
-      </w:r>
-      <w:proofErr w:type="spellEnd"/>
-      <w:r>
-        <w:t xml:space="preserve">, na které jsou všechny součástky napojeny. Program tohoto projektu byl vyvinut ve vývojovém prostředí </w:t>
-      </w:r>
-      <w:proofErr w:type="spellStart"/>
-      <w:r>
-        <w:t>VSCode</w:t>
-      </w:r>
-      <w:proofErr w:type="spellEnd"/>
-      <w:r>
-        <w:t xml:space="preserve"> s rozšířením </w:t>
-      </w:r>
-      <w:proofErr w:type="spellStart"/>
-      <w:r>
-        <w:t>Platformio</w:t>
-      </w:r>
-      <w:proofErr w:type="spellEnd"/>
-      <w:r>
-        <w:t>, se kterým je právě tato mikropočítačová deska kompatibilní. Použitý programovací jazyk je C++.</w:t>
+        <w:t xml:space="preserve"> diod osvětlí daný objekt a barevné světlo se vrátí zpět do mikrokontroléru, čímž </w:t>
+      </w:r>
+      <w:r>
+        <w:t xml:space="preserve"> rozpoznává barvy, dvou servo motorů, díky kterým daný objekt automaticky projede celou třídičkou a jednodeskovým počítačem Arduino Nano, na které jsou všechny součástky napojeny. Program tohoto projektu byl vyvinut ve vývojovém prostředí VSCode s rozšířením Platformio, se kterým je právě tato mikropočítačová deska kompatibilní. Použitý programovací jazyk je C++.</w:t>
       </w:r>
     </w:p>
     <w:p/>
@@ -1164,37 +1036,8 @@
     </w:p>
     <w:p>
       <w:r>
-        <w:t xml:space="preserve">třídička barev, senzor, TCS230, </w:t>
-      </w:r>
-      <w:proofErr w:type="spellStart"/>
-      <w:r>
-        <w:t>Servo</w:t>
-      </w:r>
-      <w:proofErr w:type="spellEnd"/>
-      <w:r>
-        <w:t xml:space="preserve"> motor, </w:t>
-      </w:r>
-      <w:proofErr w:type="spellStart"/>
-      <w:r>
-        <w:t>Arduino</w:t>
-      </w:r>
-      <w:proofErr w:type="spellEnd"/>
-      <w:r>
-        <w:t xml:space="preserve">, </w:t>
-      </w:r>
-      <w:proofErr w:type="spellStart"/>
-      <w:r>
-        <w:t>Platformio</w:t>
-      </w:r>
-      <w:proofErr w:type="spellEnd"/>
-      <w:r>
-        <w:t xml:space="preserve">, </w:t>
-      </w:r>
-      <w:proofErr w:type="spellStart"/>
-      <w:r>
-        <w:t>VSCode</w:t>
-      </w:r>
-      <w:proofErr w:type="spellEnd"/>
+        <w:t>třídička barev, senzor, TCS230, Servo motor, Arduino, Platformio, VSCode</w:t>
+      </w:r>
     </w:p>
     <w:p/>
     <w:p>
@@ -1216,565 +1059,8 @@
       </w:r>
     </w:p>
     <w:p>
-      <w:proofErr w:type="spellStart"/>
-      <w:r>
-        <w:t>The</w:t>
-      </w:r>
-      <w:proofErr w:type="spellEnd"/>
-      <w:r>
-        <w:t xml:space="preserve"> </w:t>
-      </w:r>
-      <w:proofErr w:type="spellStart"/>
-      <w:r>
-        <w:t>assembled</w:t>
-      </w:r>
-      <w:proofErr w:type="spellEnd"/>
-      <w:r>
-        <w:t xml:space="preserve"> </w:t>
-      </w:r>
-      <w:proofErr w:type="spellStart"/>
-      <w:r>
-        <w:t>project</w:t>
-      </w:r>
-      <w:proofErr w:type="spellEnd"/>
-      <w:r>
-        <w:t xml:space="preserve"> </w:t>
-      </w:r>
-      <w:proofErr w:type="spellStart"/>
-      <w:r>
-        <w:t>sorts</w:t>
-      </w:r>
-      <w:proofErr w:type="spellEnd"/>
-      <w:r>
-        <w:t xml:space="preserve"> </w:t>
-      </w:r>
-      <w:proofErr w:type="spellStart"/>
-      <w:r>
-        <w:t>colors</w:t>
-      </w:r>
-      <w:proofErr w:type="spellEnd"/>
-      <w:r>
-        <w:t xml:space="preserve"> </w:t>
-      </w:r>
-      <w:proofErr w:type="spellStart"/>
-      <w:r>
-        <w:t>using</w:t>
-      </w:r>
-      <w:proofErr w:type="spellEnd"/>
-      <w:r>
-        <w:t xml:space="preserve"> </w:t>
-      </w:r>
-      <w:proofErr w:type="spellStart"/>
-      <w:r>
-        <w:t>the</w:t>
-      </w:r>
-      <w:proofErr w:type="spellEnd"/>
-      <w:r>
-        <w:t xml:space="preserve"> TCS230 sensor, </w:t>
-      </w:r>
-      <w:proofErr w:type="spellStart"/>
-      <w:r>
-        <w:t>which</w:t>
-      </w:r>
-      <w:proofErr w:type="spellEnd"/>
-      <w:r>
-        <w:t xml:space="preserve"> </w:t>
-      </w:r>
-      <w:proofErr w:type="spellStart"/>
-      <w:r>
-        <w:t>uses</w:t>
-      </w:r>
-      <w:proofErr w:type="spellEnd"/>
-      <w:r>
-        <w:t xml:space="preserve"> </w:t>
-      </w:r>
-      <w:proofErr w:type="spellStart"/>
-      <w:r>
-        <w:t>embedded</w:t>
-      </w:r>
-      <w:proofErr w:type="spellEnd"/>
-      <w:r>
-        <w:t xml:space="preserve"> </w:t>
-      </w:r>
-      <w:proofErr w:type="spellStart"/>
-      <w:r>
-        <w:t>LEDs</w:t>
-      </w:r>
-      <w:proofErr w:type="spellEnd"/>
-      <w:r>
-        <w:t xml:space="preserve"> to </w:t>
-      </w:r>
-      <w:proofErr w:type="spellStart"/>
-      <w:r>
-        <w:t>illuminate</w:t>
-      </w:r>
-      <w:proofErr w:type="spellEnd"/>
-      <w:r>
-        <w:t xml:space="preserve"> </w:t>
-      </w:r>
-      <w:proofErr w:type="spellStart"/>
-      <w:r>
-        <w:t>the</w:t>
-      </w:r>
-      <w:proofErr w:type="spellEnd"/>
-      <w:r>
-        <w:t xml:space="preserve"> </w:t>
-      </w:r>
-      <w:proofErr w:type="spellStart"/>
-      <w:r>
-        <w:t>object</w:t>
-      </w:r>
-      <w:proofErr w:type="spellEnd"/>
-      <w:r>
-        <w:t xml:space="preserve"> and return </w:t>
-      </w:r>
-      <w:proofErr w:type="spellStart"/>
-      <w:r>
-        <w:t>the</w:t>
-      </w:r>
-      <w:proofErr w:type="spellEnd"/>
-      <w:r>
-        <w:t xml:space="preserve"> </w:t>
-      </w:r>
-      <w:proofErr w:type="spellStart"/>
-      <w:r>
-        <w:t>color</w:t>
-      </w:r>
-      <w:proofErr w:type="spellEnd"/>
-      <w:r>
-        <w:t xml:space="preserve"> </w:t>
-      </w:r>
-      <w:proofErr w:type="spellStart"/>
-      <w:r>
-        <w:t>light</w:t>
-      </w:r>
-      <w:proofErr w:type="spellEnd"/>
-      <w:r>
-        <w:t xml:space="preserve"> </w:t>
-      </w:r>
-      <w:proofErr w:type="spellStart"/>
-      <w:r>
-        <w:t>back</w:t>
-      </w:r>
-      <w:proofErr w:type="spellEnd"/>
-      <w:r>
-        <w:t xml:space="preserve"> to </w:t>
-      </w:r>
-      <w:proofErr w:type="spellStart"/>
-      <w:r>
-        <w:t>the</w:t>
-      </w:r>
-      <w:proofErr w:type="spellEnd"/>
-      <w:r>
-        <w:t xml:space="preserve"> </w:t>
-      </w:r>
-      <w:proofErr w:type="spellStart"/>
-      <w:r>
-        <w:t>microcontroller</w:t>
-      </w:r>
-      <w:proofErr w:type="spellEnd"/>
-      <w:r>
-        <w:t xml:space="preserve">, </w:t>
-      </w:r>
-      <w:proofErr w:type="spellStart"/>
-      <w:r>
-        <w:t>recognizing</w:t>
-      </w:r>
-      <w:proofErr w:type="spellEnd"/>
-      <w:r>
-        <w:t xml:space="preserve"> </w:t>
-      </w:r>
-      <w:proofErr w:type="spellStart"/>
-      <w:r>
-        <w:t>the</w:t>
-      </w:r>
-      <w:proofErr w:type="spellEnd"/>
-      <w:r>
-        <w:t xml:space="preserve"> </w:t>
-      </w:r>
-      <w:proofErr w:type="spellStart"/>
-      <w:r>
-        <w:t>colors</w:t>
-      </w:r>
-      <w:proofErr w:type="spellEnd"/>
-      <w:r>
-        <w:t xml:space="preserve"> </w:t>
-      </w:r>
-      <w:proofErr w:type="spellStart"/>
-      <w:r>
-        <w:t>of</w:t>
-      </w:r>
-      <w:proofErr w:type="spellEnd"/>
-      <w:r>
-        <w:t xml:space="preserve"> </w:t>
-      </w:r>
-      <w:proofErr w:type="spellStart"/>
-      <w:r>
-        <w:t>the</w:t>
-      </w:r>
-      <w:proofErr w:type="spellEnd"/>
-      <w:r>
-        <w:t xml:space="preserve"> </w:t>
-      </w:r>
-      <w:proofErr w:type="spellStart"/>
-      <w:r>
-        <w:t>two</w:t>
-      </w:r>
-      <w:proofErr w:type="spellEnd"/>
-      <w:r>
-        <w:t xml:space="preserve"> </w:t>
-      </w:r>
-      <w:proofErr w:type="spellStart"/>
-      <w:r>
-        <w:t>servo</w:t>
-      </w:r>
-      <w:proofErr w:type="spellEnd"/>
-      <w:r>
-        <w:t xml:space="preserve"> </w:t>
-      </w:r>
-      <w:proofErr w:type="spellStart"/>
-      <w:r>
-        <w:t>motors</w:t>
-      </w:r>
-      <w:proofErr w:type="spellEnd"/>
-      <w:r>
-        <w:t xml:space="preserve"> </w:t>
-      </w:r>
-      <w:proofErr w:type="spellStart"/>
-      <w:r>
-        <w:t>that</w:t>
-      </w:r>
-      <w:proofErr w:type="spellEnd"/>
-      <w:r>
-        <w:t xml:space="preserve"> </w:t>
-      </w:r>
-      <w:proofErr w:type="spellStart"/>
-      <w:r>
-        <w:t>automatically</w:t>
-      </w:r>
-      <w:proofErr w:type="spellEnd"/>
-      <w:r>
-        <w:t xml:space="preserve"> </w:t>
-      </w:r>
-      <w:proofErr w:type="spellStart"/>
-      <w:r>
-        <w:t>pass</w:t>
-      </w:r>
-      <w:proofErr w:type="spellEnd"/>
-      <w:r>
-        <w:t xml:space="preserve"> </w:t>
-      </w:r>
-      <w:proofErr w:type="spellStart"/>
-      <w:r>
-        <w:t>the</w:t>
-      </w:r>
-      <w:proofErr w:type="spellEnd"/>
-      <w:r>
-        <w:t xml:space="preserve"> </w:t>
-      </w:r>
-      <w:proofErr w:type="spellStart"/>
-      <w:r>
-        <w:t>object</w:t>
-      </w:r>
-      <w:proofErr w:type="spellEnd"/>
-      <w:r>
-        <w:t xml:space="preserve"> </w:t>
-      </w:r>
-      <w:proofErr w:type="spellStart"/>
-      <w:r>
-        <w:t>through</w:t>
-      </w:r>
-      <w:proofErr w:type="spellEnd"/>
-      <w:r>
-        <w:t xml:space="preserve"> </w:t>
-      </w:r>
-      <w:proofErr w:type="spellStart"/>
-      <w:r>
-        <w:t>the</w:t>
-      </w:r>
-      <w:proofErr w:type="spellEnd"/>
-      <w:r>
-        <w:t xml:space="preserve"> </w:t>
-      </w:r>
-      <w:proofErr w:type="spellStart"/>
-      <w:r>
-        <w:t>sorter</w:t>
-      </w:r>
-      <w:proofErr w:type="spellEnd"/>
-      <w:r>
-        <w:t xml:space="preserve"> and </w:t>
-      </w:r>
-      <w:proofErr w:type="spellStart"/>
-      <w:r>
-        <w:t>Arduino</w:t>
-      </w:r>
-      <w:proofErr w:type="spellEnd"/>
-      <w:r>
-        <w:t xml:space="preserve"> </w:t>
-      </w:r>
-      <w:proofErr w:type="spellStart"/>
-      <w:r>
-        <w:t>Nano</w:t>
-      </w:r>
-      <w:proofErr w:type="spellEnd"/>
-      <w:r>
-        <w:t xml:space="preserve"> single </w:t>
-      </w:r>
-      <w:proofErr w:type="spellStart"/>
-      <w:r>
-        <w:t>board</w:t>
-      </w:r>
-      <w:proofErr w:type="spellEnd"/>
-      <w:r>
-        <w:t xml:space="preserve"> </w:t>
-      </w:r>
-      <w:proofErr w:type="spellStart"/>
-      <w:r>
-        <w:t>computer</w:t>
-      </w:r>
-      <w:proofErr w:type="spellEnd"/>
-      <w:r>
-        <w:t xml:space="preserve">. </w:t>
-      </w:r>
-      <w:proofErr w:type="spellStart"/>
-      <w:r>
-        <w:t>that</w:t>
-      </w:r>
-      <w:proofErr w:type="spellEnd"/>
-      <w:r>
-        <w:t xml:space="preserve"> </w:t>
-      </w:r>
-      <w:proofErr w:type="spellStart"/>
-      <w:r>
-        <w:t>all</w:t>
-      </w:r>
-      <w:proofErr w:type="spellEnd"/>
-      <w:r>
-        <w:t xml:space="preserve"> </w:t>
-      </w:r>
-      <w:proofErr w:type="spellStart"/>
-      <w:r>
-        <w:t>the</w:t>
-      </w:r>
-      <w:proofErr w:type="spellEnd"/>
-      <w:r>
-        <w:t xml:space="preserve"> </w:t>
-      </w:r>
-      <w:proofErr w:type="spellStart"/>
-      <w:r>
-        <w:t>components</w:t>
-      </w:r>
-      <w:proofErr w:type="spellEnd"/>
-      <w:r>
-        <w:t xml:space="preserve"> are </w:t>
-      </w:r>
-      <w:proofErr w:type="spellStart"/>
-      <w:r>
-        <w:t>connected</w:t>
-      </w:r>
-      <w:proofErr w:type="spellEnd"/>
-      <w:r>
-        <w:t xml:space="preserve">. </w:t>
-      </w:r>
-      <w:proofErr w:type="spellStart"/>
-      <w:r>
-        <w:t>The</w:t>
-      </w:r>
-      <w:proofErr w:type="spellEnd"/>
-      <w:r>
-        <w:t xml:space="preserve"> program </w:t>
-      </w:r>
-      <w:proofErr w:type="spellStart"/>
-      <w:r>
-        <w:t>of</w:t>
-      </w:r>
-      <w:proofErr w:type="spellEnd"/>
-      <w:r>
-        <w:t xml:space="preserve"> </w:t>
-      </w:r>
-      <w:proofErr w:type="spellStart"/>
-      <w:r>
-        <w:t>this</w:t>
-      </w:r>
-      <w:proofErr w:type="spellEnd"/>
-      <w:r>
-        <w:t xml:space="preserve"> </w:t>
-      </w:r>
-      <w:proofErr w:type="spellStart"/>
-      <w:r>
-        <w:t>project</w:t>
-      </w:r>
-      <w:proofErr w:type="spellEnd"/>
-      <w:r>
-        <w:t xml:space="preserve"> </w:t>
-      </w:r>
-      <w:proofErr w:type="spellStart"/>
-      <w:r>
-        <w:t>was</w:t>
-      </w:r>
-      <w:proofErr w:type="spellEnd"/>
-      <w:r>
-        <w:t xml:space="preserve"> </w:t>
-      </w:r>
-      <w:proofErr w:type="spellStart"/>
-      <w:r>
-        <w:t>developed</w:t>
-      </w:r>
-      <w:proofErr w:type="spellEnd"/>
-      <w:r>
-        <w:t xml:space="preserve"> in </w:t>
-      </w:r>
-      <w:proofErr w:type="spellStart"/>
-      <w:r>
-        <w:t>the</w:t>
-      </w:r>
-      <w:proofErr w:type="spellEnd"/>
-      <w:r>
-        <w:t xml:space="preserve"> </w:t>
-      </w:r>
-      <w:proofErr w:type="spellStart"/>
-      <w:r>
-        <w:t>VSCode</w:t>
-      </w:r>
-      <w:proofErr w:type="spellEnd"/>
-      <w:r>
-        <w:t xml:space="preserve"> </w:t>
-      </w:r>
-      <w:proofErr w:type="spellStart"/>
-      <w:r>
-        <w:t>development</w:t>
-      </w:r>
-      <w:proofErr w:type="spellEnd"/>
-      <w:r>
-        <w:t xml:space="preserve"> </w:t>
-      </w:r>
-      <w:proofErr w:type="spellStart"/>
-      <w:r>
-        <w:t>environment</w:t>
-      </w:r>
-      <w:proofErr w:type="spellEnd"/>
-      <w:r>
-        <w:t xml:space="preserve"> </w:t>
-      </w:r>
-      <w:proofErr w:type="spellStart"/>
-      <w:r>
-        <w:t>with</w:t>
-      </w:r>
-      <w:proofErr w:type="spellEnd"/>
-      <w:r>
-        <w:t xml:space="preserve"> </w:t>
-      </w:r>
-      <w:proofErr w:type="spellStart"/>
-      <w:r>
-        <w:t>Platformio</w:t>
-      </w:r>
-      <w:proofErr w:type="spellEnd"/>
-      <w:r>
-        <w:t xml:space="preserve"> </w:t>
-      </w:r>
-      <w:proofErr w:type="spellStart"/>
-      <w:r>
-        <w:t>extension</w:t>
-      </w:r>
-      <w:proofErr w:type="spellEnd"/>
-      <w:r>
-        <w:t xml:space="preserve">, </w:t>
-      </w:r>
-      <w:proofErr w:type="spellStart"/>
-      <w:r>
-        <w:t>with</w:t>
-      </w:r>
-      <w:proofErr w:type="spellEnd"/>
-      <w:r>
-        <w:t xml:space="preserve"> </w:t>
-      </w:r>
-      <w:proofErr w:type="spellStart"/>
-      <w:r>
-        <w:t>which</w:t>
-      </w:r>
-      <w:proofErr w:type="spellEnd"/>
-      <w:r>
-        <w:t xml:space="preserve"> </w:t>
-      </w:r>
-      <w:proofErr w:type="spellStart"/>
-      <w:r>
-        <w:t>this</w:t>
-      </w:r>
-      <w:proofErr w:type="spellEnd"/>
-      <w:r>
-        <w:t xml:space="preserve"> </w:t>
-      </w:r>
-      <w:proofErr w:type="spellStart"/>
-      <w:r>
-        <w:t>microcomputer</w:t>
-      </w:r>
-      <w:proofErr w:type="spellEnd"/>
-      <w:r>
-        <w:t xml:space="preserve"> </w:t>
-      </w:r>
-      <w:proofErr w:type="spellStart"/>
-      <w:r>
-        <w:t>board</w:t>
-      </w:r>
-      <w:proofErr w:type="spellEnd"/>
-      <w:r>
-        <w:t xml:space="preserve"> </w:t>
-      </w:r>
-      <w:proofErr w:type="spellStart"/>
-      <w:r>
-        <w:t>is</w:t>
-      </w:r>
-      <w:proofErr w:type="spellEnd"/>
-      <w:r>
-        <w:t xml:space="preserve"> </w:t>
-      </w:r>
-      <w:proofErr w:type="spellStart"/>
-      <w:r>
-        <w:t>compatible</w:t>
-      </w:r>
-      <w:proofErr w:type="spellEnd"/>
-      <w:r>
-        <w:t xml:space="preserve">. </w:t>
-      </w:r>
-      <w:proofErr w:type="spellStart"/>
-      <w:r>
-        <w:t>The</w:t>
-      </w:r>
-      <w:proofErr w:type="spellEnd"/>
-      <w:r>
-        <w:t xml:space="preserve"> </w:t>
-      </w:r>
-      <w:proofErr w:type="spellStart"/>
-      <w:r>
-        <w:t>programming</w:t>
-      </w:r>
-      <w:proofErr w:type="spellEnd"/>
-      <w:r>
-        <w:t xml:space="preserve"> </w:t>
-      </w:r>
-      <w:proofErr w:type="spellStart"/>
-      <w:r>
-        <w:t>language</w:t>
-      </w:r>
-      <w:proofErr w:type="spellEnd"/>
-      <w:r>
-        <w:t xml:space="preserve"> </w:t>
-      </w:r>
-      <w:proofErr w:type="spellStart"/>
-      <w:r>
-        <w:t>used</w:t>
-      </w:r>
-      <w:proofErr w:type="spellEnd"/>
-      <w:r>
-        <w:t xml:space="preserve"> </w:t>
-      </w:r>
-      <w:proofErr w:type="spellStart"/>
-      <w:r>
-        <w:t>is</w:t>
-      </w:r>
-      <w:proofErr w:type="spellEnd"/>
-      <w:r>
-        <w:t xml:space="preserve"> C ++.</w:t>
+      <w:r>
+        <w:t>The assembled project sorts colors using the TCS230 sensor, which uses embedded LEDs to illuminate the object and return the color light back to the microcontroller, recognizing the colors of the two servo motors that automatically pass the object through the sorter and Arduino Nano single board computer. that all the components are connected. The program of this project was developed in the VSCode development environment with Platformio extension, with which this microcomputer board is compatible. The programming language used is C ++.</w:t>
       </w:r>
     </w:p>
     <w:p/>
@@ -1786,7 +1072,6 @@
           <w:szCs w:val="28"/>
         </w:rPr>
       </w:pPr>
-      <w:proofErr w:type="spellStart"/>
       <w:r>
         <w:rPr>
           <w:b/>
@@ -1795,80 +1080,40 @@
         </w:rPr>
         <w:t>Keywords</w:t>
       </w:r>
-      <w:proofErr w:type="spellEnd"/>
-    </w:p>
-    <w:p>
-      <w:bookmarkStart w:id="3" w:name="_Toc37577729"/>
-      <w:bookmarkStart w:id="4" w:name="_Toc88120440"/>
-      <w:bookmarkStart w:id="5" w:name="_Toc88120677"/>
-      <w:bookmarkStart w:id="6" w:name="_Toc88120889"/>
-      <w:bookmarkStart w:id="7" w:name="_Toc88120993"/>
-      <w:bookmarkStart w:id="8" w:name="_Toc88121036"/>
-      <w:bookmarkStart w:id="9" w:name="_Toc88121173"/>
-      <w:bookmarkStart w:id="10" w:name="_Toc88121547"/>
-      <w:bookmarkStart w:id="11" w:name="_Toc88121604"/>
-      <w:bookmarkStart w:id="12" w:name="_Toc88121742"/>
-      <w:bookmarkStart w:id="13" w:name="_Toc88122008"/>
-      <w:bookmarkStart w:id="14" w:name="_Toc88124611"/>
-      <w:bookmarkStart w:id="15" w:name="_Toc88124648"/>
-      <w:bookmarkStart w:id="16" w:name="_Toc88124798"/>
-      <w:bookmarkStart w:id="17" w:name="_Toc88125781"/>
-      <w:bookmarkStart w:id="18" w:name="_Toc88126301"/>
-      <w:bookmarkStart w:id="19" w:name="_Toc88126452"/>
-      <w:bookmarkStart w:id="20" w:name="_Toc88126519"/>
-      <w:bookmarkStart w:id="21" w:name="_Toc88126548"/>
-      <w:bookmarkStart w:id="22" w:name="_Toc88126764"/>
-      <w:bookmarkStart w:id="23" w:name="_Toc88126854"/>
-      <w:bookmarkStart w:id="24" w:name="_Toc88127095"/>
-      <w:bookmarkStart w:id="25" w:name="_Toc88127138"/>
-      <w:bookmarkStart w:id="26" w:name="_Toc88128503"/>
-      <w:bookmarkStart w:id="27" w:name="_Toc107634140"/>
-      <w:bookmarkStart w:id="28" w:name="_Toc107635157"/>
-      <w:proofErr w:type="spellStart"/>
-      <w:r>
-        <w:t>Color</w:t>
-      </w:r>
-      <w:proofErr w:type="spellEnd"/>
-      <w:r>
-        <w:t xml:space="preserve"> </w:t>
-      </w:r>
-      <w:proofErr w:type="spellStart"/>
-      <w:r>
-        <w:t>sorter</w:t>
-      </w:r>
-      <w:proofErr w:type="spellEnd"/>
-      <w:r>
-        <w:t xml:space="preserve">, senzor, TCS230, </w:t>
-      </w:r>
-      <w:proofErr w:type="spellStart"/>
-      <w:r>
-        <w:t>Servo</w:t>
-      </w:r>
-      <w:proofErr w:type="spellEnd"/>
-      <w:r>
-        <w:t xml:space="preserve"> motor, </w:t>
-      </w:r>
-      <w:proofErr w:type="spellStart"/>
-      <w:r>
-        <w:t>Arduino</w:t>
-      </w:r>
-      <w:proofErr w:type="spellEnd"/>
-      <w:r>
-        <w:t xml:space="preserve">, </w:t>
-      </w:r>
-      <w:proofErr w:type="spellStart"/>
-      <w:r>
-        <w:t>Platformio</w:t>
-      </w:r>
-      <w:proofErr w:type="spellEnd"/>
-      <w:r>
-        <w:t xml:space="preserve">, </w:t>
-      </w:r>
-      <w:proofErr w:type="spellStart"/>
-      <w:r>
-        <w:t>VSCode</w:t>
-      </w:r>
-      <w:proofErr w:type="spellEnd"/>
+    </w:p>
+    <w:p>
+      <w:bookmarkStart w:id="2" w:name="_Toc37577729"/>
+      <w:bookmarkStart w:id="3" w:name="_Toc88120440"/>
+      <w:bookmarkStart w:id="4" w:name="_Toc88120677"/>
+      <w:bookmarkStart w:id="5" w:name="_Toc88120889"/>
+      <w:bookmarkStart w:id="6" w:name="_Toc88120993"/>
+      <w:bookmarkStart w:id="7" w:name="_Toc88121036"/>
+      <w:bookmarkStart w:id="8" w:name="_Toc88121173"/>
+      <w:bookmarkStart w:id="9" w:name="_Toc88121547"/>
+      <w:bookmarkStart w:id="10" w:name="_Toc88121604"/>
+      <w:bookmarkStart w:id="11" w:name="_Toc88121742"/>
+      <w:bookmarkStart w:id="12" w:name="_Toc88122008"/>
+      <w:bookmarkStart w:id="13" w:name="_Toc88124611"/>
+      <w:bookmarkStart w:id="14" w:name="_Toc88124648"/>
+      <w:bookmarkStart w:id="15" w:name="_Toc88124798"/>
+      <w:bookmarkStart w:id="16" w:name="_Toc88125781"/>
+      <w:bookmarkStart w:id="17" w:name="_Toc88126301"/>
+      <w:bookmarkStart w:id="18" w:name="_Toc88126452"/>
+      <w:bookmarkStart w:id="19" w:name="_Toc88126519"/>
+      <w:bookmarkStart w:id="20" w:name="_Toc88126548"/>
+      <w:bookmarkStart w:id="21" w:name="_Toc88126764"/>
+      <w:bookmarkStart w:id="22" w:name="_Toc88126854"/>
+      <w:bookmarkStart w:id="23" w:name="_Toc88127095"/>
+      <w:bookmarkStart w:id="24" w:name="_Toc88127138"/>
+      <w:bookmarkStart w:id="25" w:name="_Toc88128503"/>
+      <w:bookmarkStart w:id="26" w:name="_Toc107634140"/>
+      <w:bookmarkStart w:id="27" w:name="_Toc107635157"/>
+      <w:r>
+        <w:t>Color sorter</w:t>
+      </w:r>
+      <w:r>
+        <w:t>, senzor, TCS230, Servo motor, Arduino, Platformio, VSCode</w:t>
+      </w:r>
     </w:p>
     <w:p>
       <w:pPr>
@@ -1879,6 +1124,7 @@
         <w:lastRenderedPageBreak/>
         <w:t>OBSAH</w:t>
       </w:r>
+      <w:bookmarkEnd w:id="2"/>
       <w:bookmarkEnd w:id="3"/>
       <w:bookmarkEnd w:id="4"/>
       <w:bookmarkEnd w:id="5"/>
@@ -1904,7 +1150,6 @@
       <w:bookmarkEnd w:id="25"/>
       <w:bookmarkEnd w:id="26"/>
       <w:bookmarkEnd w:id="27"/>
-      <w:bookmarkEnd w:id="28"/>
     </w:p>
     <w:p>
       <w:pPr>
@@ -3474,27 +2719,19 @@
       <w:pPr>
         <w:pStyle w:val="Nadpis"/>
       </w:pPr>
-      <w:bookmarkStart w:id="29" w:name="_Toc29753986"/>
+      <w:bookmarkStart w:id="28" w:name="_Toc29753986"/>
       <w:r>
         <w:lastRenderedPageBreak/>
         <w:t>Úvod</w:t>
       </w:r>
-      <w:bookmarkEnd w:id="29"/>
+      <w:bookmarkEnd w:id="28"/>
     </w:p>
     <w:p>
       <w:r>
         <w:t>Tento projekt jsem si vybral, protože mi</w:t>
       </w:r>
       <w:r>
-        <w:t xml:space="preserve"> přišel obecně zajímavý jednodeskový mikropočítač </w:t>
-      </w:r>
-      <w:proofErr w:type="spellStart"/>
-      <w:r>
-        <w:t>Arduino</w:t>
-      </w:r>
-      <w:proofErr w:type="spellEnd"/>
-      <w:r>
-        <w:t xml:space="preserve">, díky kterému si můžete vytvořit spoustu zajímavých projektů, a to za pohodlí domova a za přijatelnou cenu. Konkrétně na problematiku ohledně třídění barev jsem našel na internetu. </w:t>
+        <w:t xml:space="preserve"> přišel obecně zajímavý jednodeskový mikropočítač Arduino, díky kterému si můžete vytvořit spoustu zajímavých projektů, a to za pohodlí domova a za přijatelnou cenu. Konkrétně na problematiku ohledně třídění barev jsem našel na internetu. </w:t>
       </w:r>
       <w:r>
         <w:t xml:space="preserve">Cílem mého projektu bylo za pomocí již výše zmíněných senzorů a pár kabelů vytvořit jednoduchou třídičku barev, která bude umět třídit malé objekty podle barvy. Všechny součástky potřebné k tomuto projektu jsem koupil na internetu, přesněji z </w:t>
@@ -3502,13 +2739,8 @@
       <w:r>
         <w:t xml:space="preserve">      </w:t>
       </w:r>
-      <w:proofErr w:type="spellStart"/>
-      <w:r>
-        <w:t>LaskaArduino</w:t>
-      </w:r>
-      <w:proofErr w:type="spellEnd"/>
-      <w:r>
-        <w:t>, což je internetový obchod s elektronikou.</w:t>
+      <w:r>
+        <w:t>LaskaArduino, což je internetový obchod s elektronikou.</w:t>
       </w:r>
     </w:p>
     <w:p>
@@ -3520,7 +2752,7 @@
       <w:pPr>
         <w:pStyle w:val="Nadpis1"/>
       </w:pPr>
-      <w:bookmarkStart w:id="30" w:name="_Toc29753987"/>
+      <w:bookmarkStart w:id="29" w:name="_Toc29753987"/>
       <w:r>
         <w:lastRenderedPageBreak/>
         <w:t>výroba</w:t>
@@ -3528,7 +2760,7 @@
       <w:r>
         <w:t xml:space="preserve"> PROJEKTU</w:t>
       </w:r>
-      <w:bookmarkEnd w:id="30"/>
+      <w:bookmarkEnd w:id="29"/>
     </w:p>
     <w:p>
       <w:r>
@@ -3571,51 +2803,19 @@
         <w:t xml:space="preserve"> připojil</w:t>
       </w:r>
       <w:r>
+        <w:t xml:space="preserve"> Arduino Nano a k němu </w:t>
+      </w:r>
+      <w:r>
+        <w:t xml:space="preserve">pomocí </w:t>
+      </w:r>
+      <w:r>
+        <w:t>kabelů</w:t>
+      </w:r>
+      <w:r>
         <w:t xml:space="preserve"> </w:t>
       </w:r>
-      <w:proofErr w:type="spellStart"/>
-      <w:r>
-        <w:t>Arduino</w:t>
-      </w:r>
-      <w:proofErr w:type="spellEnd"/>
-      <w:r>
-        <w:t xml:space="preserve"> </w:t>
-      </w:r>
-      <w:proofErr w:type="spellStart"/>
-      <w:r>
-        <w:t>Nano</w:t>
-      </w:r>
-      <w:proofErr w:type="spellEnd"/>
-      <w:r>
-        <w:t xml:space="preserve"> a k němu </w:t>
-      </w:r>
-      <w:r>
-        <w:t xml:space="preserve">pomocí </w:t>
-      </w:r>
-      <w:r>
-        <w:t>kabelů</w:t>
-      </w:r>
-      <w:r>
-        <w:t xml:space="preserve"> </w:t>
-      </w:r>
-      <w:r>
-        <w:t xml:space="preserve">dva </w:t>
-      </w:r>
-      <w:proofErr w:type="spellStart"/>
-      <w:r>
-        <w:t>servo</w:t>
-      </w:r>
-      <w:proofErr w:type="spellEnd"/>
-      <w:r>
-        <w:t xml:space="preserve"> motory. První </w:t>
-      </w:r>
-      <w:proofErr w:type="spellStart"/>
-      <w:r>
-        <w:t>servo</w:t>
-      </w:r>
-      <w:proofErr w:type="spellEnd"/>
-      <w:r>
-        <w:t xml:space="preserve"> motor má</w:t>
+      <w:r>
+        <w:t>dva servo motory. První servo motor má</w:t>
       </w:r>
       <w:r>
         <w:t xml:space="preserve"> za úkol posunout objekt pod připojený</w:t>
@@ -3639,13 +2839,8 @@
         <w:t xml:space="preserve">se </w:t>
       </w:r>
       <w:r>
-        <w:t xml:space="preserve">první </w:t>
-      </w:r>
-      <w:proofErr w:type="spellStart"/>
-      <w:r>
-        <w:t>servo</w:t>
-      </w:r>
-      <w:proofErr w:type="spellEnd"/>
+        <w:t>první servo</w:t>
+      </w:r>
       <w:r>
         <w:t xml:space="preserve"> motor posun</w:t>
       </w:r>
@@ -3662,15 +2857,7 @@
         <w:t>”, která je nalepená na druhý</w:t>
       </w:r>
       <w:r>
-        <w:t xml:space="preserve"> </w:t>
-      </w:r>
-      <w:proofErr w:type="spellStart"/>
-      <w:r>
-        <w:t>servo</w:t>
-      </w:r>
-      <w:proofErr w:type="spellEnd"/>
-      <w:r>
-        <w:t xml:space="preserve"> motor. Ten má po vyhodnocení barvy za úkol otočit se tak, aby byl ve správné poloze závisle na barvě objektu a následně objekt mohl po „skluzavce“ sjet na správné místo (do stejnobarevné</w:t>
+        <w:t xml:space="preserve"> servo motor. Ten má po vyhodnocení barvy za úkol otočit se tak, aby byl ve správné poloze závisle na barvě objektu a následně objekt mohl po „skluzavce“ sjet na správné místo (do stejnobarevné</w:t>
       </w:r>
       <w:r>
         <w:t xml:space="preserve"> nádoby</w:t>
@@ -3683,7 +2870,7 @@
       <w:pPr>
         <w:pStyle w:val="Nadpis1"/>
       </w:pPr>
-      <w:bookmarkStart w:id="31" w:name="_Toc29753988"/>
+      <w:bookmarkStart w:id="30" w:name="_Toc29753988"/>
       <w:r>
         <w:lastRenderedPageBreak/>
         <w:t>Vy</w:t>
@@ -3691,29 +2878,29 @@
       <w:r>
         <w:t>užité technologie</w:t>
       </w:r>
+      <w:bookmarkEnd w:id="30"/>
+    </w:p>
+    <w:p/>
+    <w:p>
+      <w:pPr>
+        <w:pStyle w:val="Nadpis2"/>
+      </w:pPr>
+      <w:bookmarkStart w:id="31" w:name="_Toc29753989"/>
+      <w:r>
+        <w:t>Hardware</w:t>
+      </w:r>
       <w:bookmarkEnd w:id="31"/>
-    </w:p>
-    <w:p/>
-    <w:p>
-      <w:pPr>
-        <w:pStyle w:val="Nadpis2"/>
-      </w:pPr>
-      <w:bookmarkStart w:id="32" w:name="_Toc29753989"/>
-      <w:r>
-        <w:t>Hardware</w:t>
-      </w:r>
-      <w:bookmarkEnd w:id="32"/>
     </w:p>
     <w:p>
       <w:pPr>
         <w:pStyle w:val="Nadpis3"/>
         <w:ind w:left="0" w:firstLine="0"/>
       </w:pPr>
-      <w:bookmarkStart w:id="33" w:name="_Toc29753990"/>
+      <w:bookmarkStart w:id="32" w:name="_Toc29753990"/>
       <w:r>
         <w:t>Seznam součástek</w:t>
       </w:r>
-      <w:bookmarkEnd w:id="33"/>
+      <w:bookmarkEnd w:id="32"/>
     </w:p>
     <w:p>
       <w:pPr>
@@ -3727,15 +2914,7 @@
         <w:t>Jednodeskový mikropočítač</w:t>
       </w:r>
       <w:r>
-        <w:t xml:space="preserve"> </w:t>
-      </w:r>
-      <w:proofErr w:type="spellStart"/>
-      <w:r>
-        <w:t>Arduino</w:t>
-      </w:r>
-      <w:proofErr w:type="spellEnd"/>
-      <w:r>
-        <w:t xml:space="preserve"> UNO</w:t>
+        <w:t xml:space="preserve"> Arduino UNO</w:t>
       </w:r>
       <w:r>
         <w:t xml:space="preserve"> R3 ATmega328P</w:t>
@@ -3760,13 +2939,8 @@
           <w:numId w:val="43"/>
         </w:numPr>
       </w:pPr>
-      <w:proofErr w:type="spellStart"/>
-      <w:r>
-        <w:t>Servo</w:t>
-      </w:r>
-      <w:proofErr w:type="spellEnd"/>
-      <w:r>
-        <w:t xml:space="preserve"> motor SG90 180°</w:t>
+      <w:r>
+        <w:t>Servo motor SG90 180°</w:t>
       </w:r>
     </w:p>
     <w:p>
@@ -3798,8 +2972,7 @@
         <w:pStyle w:val="Nadpis3"/>
         <w:ind w:left="0" w:firstLine="0"/>
       </w:pPr>
-      <w:bookmarkStart w:id="34" w:name="_Toc29753991"/>
-      <w:proofErr w:type="spellStart"/>
+      <w:bookmarkStart w:id="33" w:name="_Toc29753991"/>
       <w:r>
         <w:lastRenderedPageBreak/>
         <w:t>A</w:t>
@@ -3808,60 +2981,19 @@
         <w:t>r</w:t>
       </w:r>
       <w:r>
-        <w:t>duino</w:t>
-      </w:r>
-      <w:proofErr w:type="spellEnd"/>
-      <w:r>
-        <w:t xml:space="preserve"> </w:t>
-      </w:r>
-      <w:proofErr w:type="spellStart"/>
-      <w:r>
-        <w:t>Nano</w:t>
-      </w:r>
-      <w:proofErr w:type="spellEnd"/>
-      <w:r>
-        <w:t xml:space="preserve"> ATmega328P</w:t>
-      </w:r>
-      <w:bookmarkEnd w:id="34"/>
-    </w:p>
-    <w:p>
-      <w:r>
-        <w:t xml:space="preserve">Základem mého projektu je mikropočítačová </w:t>
-      </w:r>
-      <w:proofErr w:type="spellStart"/>
-      <w:r>
-        <w:t>Arduino</w:t>
-      </w:r>
-      <w:proofErr w:type="spellEnd"/>
-      <w:r>
-        <w:t xml:space="preserve"> </w:t>
-      </w:r>
-      <w:proofErr w:type="spellStart"/>
-      <w:r>
-        <w:t>Nano</w:t>
-      </w:r>
-      <w:proofErr w:type="spellEnd"/>
-      <w:r>
-        <w:t xml:space="preserve"> ATmega328P. Tuto desku</w:t>
-      </w:r>
-      <w:r>
-        <w:t xml:space="preserve"> jsem si vybral z toho důvodu, že je kompatibilní s </w:t>
-      </w:r>
-      <w:proofErr w:type="spellStart"/>
-      <w:r>
-        <w:t>Platformiem</w:t>
-      </w:r>
-      <w:proofErr w:type="spellEnd"/>
-      <w:r>
-        <w:t xml:space="preserve">, které jsem přidal jako rozšíření k </w:t>
-      </w:r>
-      <w:proofErr w:type="spellStart"/>
-      <w:r>
-        <w:t>VSCodu</w:t>
-      </w:r>
-      <w:proofErr w:type="spellEnd"/>
-      <w:r>
-        <w:t>, ve kterém jsem pracoval.</w:t>
+        <w:t xml:space="preserve">duino </w:t>
+      </w:r>
+      <w:r>
+        <w:t>Nano ATmega328P</w:t>
+      </w:r>
+      <w:bookmarkEnd w:id="33"/>
+    </w:p>
+    <w:p>
+      <w:r>
+        <w:t>Základem mého projektu je mikropočítačová Arduino Nano ATmega328P. Tuto desku</w:t>
+      </w:r>
+      <w:r>
+        <w:t xml:space="preserve"> jsem si vybral z toho důvodu, že je kompatibilní s Platformiem, které jsem přidal jako rozšíření k VSCodu, ve kterém jsem pracoval.</w:t>
       </w:r>
       <w:r>
         <w:rPr>
@@ -3870,26 +3002,10 @@
         <w:t xml:space="preserve"> Má vlastní USB port a převodník.</w:t>
       </w:r>
       <w:r>
-        <w:t xml:space="preserve"> Je to obdoba jednodeskového mikropočítače </w:t>
-      </w:r>
-      <w:proofErr w:type="spellStart"/>
-      <w:r>
-        <w:t>Arduino</w:t>
-      </w:r>
-      <w:proofErr w:type="spellEnd"/>
-      <w:r>
-        <w:t xml:space="preserve"> UNO, ovšem ten je větší, což mi nevyhovovalo, a proto jsem upřednostnil tento typ.</w:t>
-      </w:r>
-      <w:r>
-        <w:t xml:space="preserve"> Deska samotná má </w:t>
-      </w:r>
-      <w:proofErr w:type="spellStart"/>
-      <w:r>
-        <w:t>flash</w:t>
-      </w:r>
-      <w:proofErr w:type="spellEnd"/>
-      <w:r>
-        <w:t xml:space="preserve"> paměť 32 KB, obsahuje 22 vstupních/výstupních pinů, z toho 14 digitálních a 6 analogových. Jako u všech desek tohoto typu zde můžeme najít připojení přes USB a resetovací tlačítko. Deska pracuje s napětím o velikosti 5V.</w:t>
+        <w:t xml:space="preserve"> Je to obdoba jednodeskového mikropočítače Arduino UNO, ovšem ten je větší, což mi nevyhovovalo, a proto jsem upřednostnil tento typ.</w:t>
+      </w:r>
+      <w:r>
+        <w:t xml:space="preserve"> Deska samotná má flash paměť 32 KB, obsahuje 22 vstupních/výstupních pinů, z toho 14 digitálních a 6 analogových. Jako u všech desek tohoto typu zde můžeme najít připojení přes USB a resetovací tlačítko. Deska pracuje s napětím o velikosti 5V.</w:t>
       </w:r>
     </w:p>
     <w:p>
@@ -3948,12 +3064,12 @@
         <w:pStyle w:val="Nadpis3"/>
         <w:ind w:left="0" w:firstLine="0"/>
       </w:pPr>
-      <w:bookmarkStart w:id="35" w:name="_Toc29753992"/>
+      <w:bookmarkStart w:id="34" w:name="_Toc29753992"/>
       <w:r>
         <w:lastRenderedPageBreak/>
         <w:t>Barevný senzor TCS320</w:t>
       </w:r>
-      <w:bookmarkEnd w:id="35"/>
+      <w:bookmarkEnd w:id="34"/>
     </w:p>
     <w:p>
       <w:r>
@@ -3963,15 +3079,7 @@
         <w:t xml:space="preserve"> je určen pro </w:t>
       </w:r>
       <w:r>
-        <w:t xml:space="preserve">zjištění barvy. Funguje pomocí </w:t>
-      </w:r>
-      <w:proofErr w:type="spellStart"/>
-      <w:r>
-        <w:t>mikrokontroléru</w:t>
-      </w:r>
-      <w:proofErr w:type="spellEnd"/>
-      <w:r>
-        <w:t xml:space="preserve"> a čtyř LED diod, které posvítí na objekt, který chceme zkoumat. Barevné světlo se odrazí zpět do senzoru, který poté zjistí frekvenci složek RGB, a díky pevně daným parametrům v kódu zjistí barvu objektu. Jeho jedinou nevýhodou je vzdálenost, na kterou se podaří barvu </w:t>
+        <w:t xml:space="preserve">zjištění barvy. Funguje pomocí mikrokontroléru a čtyř LED diod, které posvítí na objekt, který chceme zkoumat. Barevné světlo se odrazí zpět do senzoru, který poté zjistí frekvenci složek RGB, a díky pevně daným parametrům v kódu zjistí barvu objektu. Jeho jedinou nevýhodou je vzdálenost, na kterou se podaří barvu </w:t>
       </w:r>
       <w:r>
         <w:t>detekovat</w:t>
@@ -4098,12 +3206,10 @@
         <w:pStyle w:val="Nadpis3"/>
         <w:ind w:left="0" w:firstLine="0"/>
       </w:pPr>
-      <w:bookmarkStart w:id="36" w:name="_Toc29753993"/>
-      <w:proofErr w:type="spellStart"/>
+      <w:bookmarkStart w:id="35" w:name="_Toc29753993"/>
       <w:r>
         <w:t>Servo</w:t>
       </w:r>
-      <w:proofErr w:type="spellEnd"/>
       <w:r>
         <w:t xml:space="preserve"> motor</w:t>
       </w:r>
@@ -4113,7 +3219,7 @@
       <w:r>
         <w:t>°</w:t>
       </w:r>
-      <w:bookmarkEnd w:id="36"/>
+      <w:bookmarkEnd w:id="35"/>
     </w:p>
     <w:p>
       <w:pPr>
@@ -4121,65 +3227,26 @@
           <w:color w:val="222222"/>
         </w:rPr>
       </w:pPr>
-      <w:proofErr w:type="spellStart"/>
-      <w:r>
-        <w:t>Servo</w:t>
-      </w:r>
-      <w:proofErr w:type="spellEnd"/>
-      <w:r>
-        <w:t xml:space="preserve"> motor je motor pro poho</w:t>
-      </w:r>
-      <w:r>
-        <w:t xml:space="preserve">ny, u kterého lze nastavit přesnou polohu, kam se má otočit. Existuje mnoho typů </w:t>
-      </w:r>
-      <w:proofErr w:type="spellStart"/>
-      <w:r>
-        <w:t>servo</w:t>
-      </w:r>
-      <w:proofErr w:type="spellEnd"/>
-      <w:r>
-        <w:t xml:space="preserve"> motorů, ale k mému projektu stačil ten nejjednodušší, který se otáčí o 180°.</w:t>
-      </w:r>
-      <w:r>
-        <w:t xml:space="preserve"> Provozní napětí tohoto </w:t>
-      </w:r>
-      <w:proofErr w:type="spellStart"/>
-      <w:r>
-        <w:t>serva</w:t>
-      </w:r>
-      <w:proofErr w:type="spellEnd"/>
-      <w:r>
-        <w:t xml:space="preserve"> je 3,7V a jeho rychlost otáčení je 60° za pouhých 0.12 sekund.</w:t>
+      <w:r>
+        <w:t>Servo motor je motor pro poho</w:t>
+      </w:r>
+      <w:r>
+        <w:t>ny, u kterého lze nastavit přesnou polohu, kam se má otočit. Existuje mnoho typů servo motorů, ale k mému projektu stačil ten nejjednodušší, který se otáčí o 180°.</w:t>
+      </w:r>
+      <w:r>
+        <w:t xml:space="preserve"> Pr</w:t>
+      </w:r>
+      <w:r>
+        <w:t>ovozní napětí tohoto serva je 3-</w:t>
+      </w:r>
+      <w:r>
+        <w:t>7V a jeho rychlost otáčení je 60° za pouhých 0.12 sekund.</w:t>
       </w:r>
       <w:r>
         <w:t xml:space="preserve"> V mém případě jsem jej použil rovnou dvakrát. </w:t>
       </w:r>
       <w:r>
-        <w:t xml:space="preserve">První </w:t>
-      </w:r>
-      <w:proofErr w:type="spellStart"/>
-      <w:r>
-        <w:t>servo</w:t>
-      </w:r>
-      <w:proofErr w:type="spellEnd"/>
-      <w:r>
-        <w:t xml:space="preserve"> motor je určen k tomu, aby objekt, který se má vyhodnotit, posunul pod LED diody senzoru TCS230, který určí jeho barvu. Na druhém </w:t>
-      </w:r>
-      <w:proofErr w:type="spellStart"/>
-      <w:r>
-        <w:t>servo</w:t>
-      </w:r>
-      <w:proofErr w:type="spellEnd"/>
-      <w:r>
-        <w:t xml:space="preserve"> motoru je přilepená papírová „skluzavka“.  Slouží k tomu, aby se po určení barvy a následném opuštění prostoru prvního </w:t>
-      </w:r>
-      <w:proofErr w:type="spellStart"/>
-      <w:r>
-        <w:t>servo</w:t>
-      </w:r>
-      <w:proofErr w:type="spellEnd"/>
-      <w:r>
-        <w:t xml:space="preserve"> motoru vyhodnocený objekt dostal na správné místo (stejnobarevná nádoba).</w:t>
+        <w:t>První servo motor je určen k tomu, aby objekt, který se má vyhodnotit, posunul pod LED diody senzoru TCS230, který určí jeho barvu. Na druhém servo motoru je přilepená papírová „skluzavka“.  Slouží k tomu, aby se po určení barvy a následném opuštění prostoru prvního servo motoru vyhodnocený objekt dostal na správné místo (stejnobarevná nádoba).</w:t>
       </w:r>
     </w:p>
     <w:p/>
@@ -4245,11 +3312,11 @@
         <w:pStyle w:val="Nadpis3"/>
         <w:ind w:left="0" w:firstLine="0"/>
       </w:pPr>
-      <w:bookmarkStart w:id="37" w:name="_Toc29753994"/>
+      <w:bookmarkStart w:id="36" w:name="_Toc29753994"/>
       <w:r>
         <w:t>Propojovací kabely</w:t>
       </w:r>
-      <w:bookmarkEnd w:id="37"/>
+      <w:bookmarkEnd w:id="36"/>
     </w:p>
     <w:p>
       <w:r>
@@ -4375,80 +3442,45 @@
       <w:pPr>
         <w:pStyle w:val="Nadpis2"/>
       </w:pPr>
-      <w:bookmarkStart w:id="38" w:name="_Toc29753995"/>
+      <w:bookmarkStart w:id="37" w:name="_Toc29753995"/>
       <w:r>
         <w:lastRenderedPageBreak/>
         <w:t>Software</w:t>
       </w:r>
-      <w:bookmarkEnd w:id="38"/>
+      <w:bookmarkEnd w:id="37"/>
     </w:p>
     <w:p>
       <w:pPr>
         <w:pStyle w:val="Nadpis3"/>
         <w:ind w:left="0" w:firstLine="0"/>
       </w:pPr>
-      <w:bookmarkStart w:id="39" w:name="_Toc29753996"/>
-      <w:proofErr w:type="spellStart"/>
-      <w:r>
-        <w:t>Visual</w:t>
-      </w:r>
-      <w:proofErr w:type="spellEnd"/>
-      <w:r>
-        <w:t xml:space="preserve"> Studio </w:t>
-      </w:r>
-      <w:proofErr w:type="spellStart"/>
-      <w:r>
-        <w:t>Code</w:t>
-      </w:r>
-      <w:bookmarkEnd w:id="39"/>
-      <w:proofErr w:type="spellEnd"/>
-    </w:p>
-    <w:p>
-      <w:r>
-        <w:t xml:space="preserve">K psaní celého kódu jsem použil vývojové prostředí </w:t>
-      </w:r>
-      <w:proofErr w:type="spellStart"/>
-      <w:r>
-        <w:t>Visual</w:t>
-      </w:r>
-      <w:proofErr w:type="spellEnd"/>
-      <w:r>
-        <w:t xml:space="preserve"> Studio </w:t>
-      </w:r>
-      <w:proofErr w:type="spellStart"/>
-      <w:r>
-        <w:t>Code</w:t>
-      </w:r>
-      <w:proofErr w:type="spellEnd"/>
-      <w:r>
-        <w:t xml:space="preserve">. Využil jsem jej proto, že celý projekt je založen na </w:t>
-      </w:r>
-      <w:proofErr w:type="spellStart"/>
-      <w:r>
-        <w:t>Platformiu</w:t>
-      </w:r>
-      <w:proofErr w:type="spellEnd"/>
-      <w:r>
-        <w:t>, což je rozšíření</w:t>
-      </w:r>
-      <w:r>
-        <w:t xml:space="preserve"> </w:t>
-      </w:r>
-      <w:proofErr w:type="spellStart"/>
-      <w:r>
-        <w:t>VSCodu</w:t>
-      </w:r>
-      <w:proofErr w:type="spellEnd"/>
-      <w:r>
-        <w:t>, které se používá pro programování jednodeskových počítačů (</w:t>
-      </w:r>
-      <w:proofErr w:type="spellStart"/>
-      <w:r>
-        <w:t>Arduino</w:t>
-      </w:r>
-      <w:proofErr w:type="spellEnd"/>
-      <w:r>
-        <w:t xml:space="preserve">, ESP) a je opravdu klíčové, pokud si chcete práci mnohonásobně zjednodušit. </w:t>
+      <w:bookmarkStart w:id="38" w:name="_Toc29753996"/>
+      <w:r>
+        <w:t>Visual Studio Code</w:t>
+      </w:r>
+      <w:bookmarkEnd w:id="38"/>
+    </w:p>
+    <w:p>
+      <w:r>
+        <w:t>K psaní celého kódu jsem použil Visual Studio Code</w:t>
+      </w:r>
+      <w:r>
+        <w:t xml:space="preserve">, což je </w:t>
+      </w:r>
+      <w:r>
+        <w:t>vývojové prostředí</w:t>
+      </w:r>
+      <w:r>
+        <w:t xml:space="preserve"> od společnosti Microsoft s podporou mnoha programovacích jazyků a pomocnou funkcí našeptávání</w:t>
+      </w:r>
+      <w:r>
+        <w:t>. Využil jsem jej proto, že celý projekt je založen na Platformiu, což je rozšíření</w:t>
+      </w:r>
+      <w:r>
+        <w:t xml:space="preserve"> VSCodu</w:t>
+      </w:r>
+      <w:r>
+        <w:t xml:space="preserve">, které se používá pro programování jednodeskových počítačů (Arduino, ESP) a je opravdu klíčové, pokud si chcete práci mnohonásobně zjednodušit. </w:t>
       </w:r>
     </w:p>
     <w:p>
@@ -4487,63 +3519,18 @@
         <w:pStyle w:val="Nadpis3"/>
         <w:ind w:left="0" w:firstLine="0"/>
       </w:pPr>
-      <w:bookmarkStart w:id="40" w:name="_Toc29753997"/>
-      <w:proofErr w:type="spellStart"/>
-      <w:r>
-        <w:t>Arduino</w:t>
-      </w:r>
-      <w:proofErr w:type="spellEnd"/>
-      <w:r>
-        <w:t xml:space="preserve"> IDE</w:t>
-      </w:r>
-      <w:bookmarkEnd w:id="40"/>
-    </w:p>
-    <w:p>
-      <w:r>
-        <w:t xml:space="preserve">Prvotním vývojovým prostředím, které jsem použil, bylo </w:t>
-      </w:r>
-      <w:proofErr w:type="spellStart"/>
-      <w:r>
-        <w:t>Arduino</w:t>
-      </w:r>
-      <w:proofErr w:type="spellEnd"/>
-      <w:r>
-        <w:t xml:space="preserve"> IDE. Využil jsem jej z počátku tvorby projektu a sloužilo k tomu, abych vyzkoušel správný chod všech jednotlivých součástek. Při další fázi tvorby projektu</w:t>
-      </w:r>
-      <w:r>
-        <w:t xml:space="preserve"> jsem musel od </w:t>
-      </w:r>
-      <w:proofErr w:type="spellStart"/>
-      <w:r>
-        <w:t>Arduina</w:t>
-      </w:r>
-      <w:proofErr w:type="spellEnd"/>
-      <w:r>
-        <w:t xml:space="preserve"> IDE upustit, protože nenabízí tolik uživatelských funkcí jako </w:t>
-      </w:r>
-      <w:proofErr w:type="spellStart"/>
-      <w:r>
-        <w:t>Visual</w:t>
-      </w:r>
-      <w:proofErr w:type="spellEnd"/>
-      <w:r>
-        <w:t xml:space="preserve"> Studio </w:t>
-      </w:r>
-      <w:proofErr w:type="spellStart"/>
-      <w:r>
-        <w:t>Code</w:t>
-      </w:r>
-      <w:proofErr w:type="spellEnd"/>
-      <w:r>
-        <w:t xml:space="preserve"> a hlavně nepodporuje rozšíření </w:t>
-      </w:r>
-      <w:proofErr w:type="spellStart"/>
-      <w:r>
-        <w:t>Platformio</w:t>
-      </w:r>
-      <w:proofErr w:type="spellEnd"/>
-      <w:r>
-        <w:t>.</w:t>
+      <w:bookmarkStart w:id="39" w:name="_Toc29753997"/>
+      <w:r>
+        <w:t>Arduino IDE</w:t>
+      </w:r>
+      <w:bookmarkEnd w:id="39"/>
+    </w:p>
+    <w:p>
+      <w:r>
+        <w:t>Prvotním vývojovým prostředím, které jsem použil, bylo Arduino IDE. Využil jsem jej z počátku tvorby projektu a sloužilo k tomu, abych vyzkoušel správný chod všech jednotlivých součástek. Při další fázi tvorby projektu</w:t>
+      </w:r>
+      <w:r>
+        <w:t xml:space="preserve"> jsem musel od Arduina IDE upustit, protože nenabízí tolik uživatelských funkcí jako Visual Studio Code a hlavně nepodporuje rozšíření Platformio.</w:t>
       </w:r>
     </w:p>
     <w:p/>
@@ -4616,51 +3603,29 @@
         <w:pStyle w:val="Nadpis3"/>
         <w:ind w:left="0" w:firstLine="0"/>
       </w:pPr>
-      <w:bookmarkStart w:id="41" w:name="_Toc29753998"/>
-      <w:r>
-        <w:lastRenderedPageBreak/>
+      <w:bookmarkStart w:id="40" w:name="_Toc29753998"/>
+      <w:r>
         <w:t>Rozšíření</w:t>
       </w:r>
+      <w:bookmarkEnd w:id="40"/>
+    </w:p>
+    <w:p>
+      <w:r>
+        <w:t>Pro správný chod kódu bylo nezbytné přidání rozšíření (extensions) ve V</w:t>
+      </w:r>
+      <w:r>
+        <w:t>isual Studio    Code</w:t>
+      </w:r>
+      <w:r>
+        <w:t xml:space="preserve">. Přidal jsem zde již zmíněné Platformio, </w:t>
+      </w:r>
+      <w:r>
+        <w:t>což je integrované vývojové prostředí, které jsem použil pro programování všech mých modulů. Je určeno pro programování v jazyce C/C++</w:t>
+      </w:r>
+      <w:bookmarkStart w:id="41" w:name="_GoBack"/>
       <w:bookmarkEnd w:id="41"/>
-    </w:p>
-    <w:p>
-      <w:r>
-        <w:t>Pro správný chod kódu bylo nezbytné přidání rozšíření (</w:t>
-      </w:r>
-      <w:proofErr w:type="spellStart"/>
-      <w:r>
-        <w:t>extensions</w:t>
-      </w:r>
-      <w:proofErr w:type="spellEnd"/>
-      <w:r>
-        <w:t xml:space="preserve">) ve </w:t>
-      </w:r>
-      <w:proofErr w:type="spellStart"/>
-      <w:r>
-        <w:t>V</w:t>
-      </w:r>
-      <w:r>
-        <w:t>isual</w:t>
-      </w:r>
-      <w:proofErr w:type="spellEnd"/>
-      <w:r>
-        <w:t xml:space="preserve"> Studio    </w:t>
-      </w:r>
-      <w:proofErr w:type="spellStart"/>
-      <w:r>
-        <w:t>Code</w:t>
-      </w:r>
-      <w:proofErr w:type="spellEnd"/>
-      <w:r>
-        <w:t xml:space="preserve">. Přidal jsem zde již zmíněné </w:t>
-      </w:r>
-      <w:proofErr w:type="spellStart"/>
-      <w:r>
-        <w:t>Platformio</w:t>
-      </w:r>
-      <w:proofErr w:type="spellEnd"/>
-      <w:r>
-        <w:t xml:space="preserve">, na němž byl celý projekt založen. Dále jsem přidal Python, bez kterého bych se neobešel </w:t>
+      <w:r>
+        <w:t xml:space="preserve">. Dále jsem přidal Python, bez kterého bych se neobešel </w:t>
       </w:r>
       <w:r>
         <w:t>při</w:t>
@@ -4802,15 +3767,7 @@
         <w:t>open source program</w:t>
       </w:r>
       <w:r>
-        <w:t xml:space="preserve"> </w:t>
-      </w:r>
-      <w:proofErr w:type="spellStart"/>
-      <w:r>
-        <w:t>Fritzing</w:t>
-      </w:r>
-      <w:proofErr w:type="spellEnd"/>
-      <w:r>
-        <w:t>. Vybral jsem si jej, protože práce v něm je jednoduchá na pochopení</w:t>
+        <w:t xml:space="preserve"> Fritzing. Vybral jsem si jej, protože práce v něm je jednoduchá na pochopení</w:t>
       </w:r>
       <w:r>
         <w:t>,</w:t>
@@ -4838,7 +3795,6 @@
         <w:ind w:left="0" w:firstLine="0"/>
       </w:pPr>
       <w:bookmarkStart w:id="45" w:name="_Toc29754002"/>
-      <w:proofErr w:type="spellStart"/>
       <w:r>
         <w:t>Arduino</w:t>
       </w:r>
@@ -4846,51 +3802,10 @@
         <w:t>.h</w:t>
       </w:r>
       <w:bookmarkEnd w:id="45"/>
-      <w:proofErr w:type="spellEnd"/>
-    </w:p>
-    <w:p>
-      <w:r>
-        <w:t xml:space="preserve">Knihovna </w:t>
-      </w:r>
-      <w:proofErr w:type="spellStart"/>
-      <w:r>
-        <w:t>Arduino.h</w:t>
-      </w:r>
-      <w:proofErr w:type="spellEnd"/>
-      <w:r>
-        <w:t xml:space="preserve"> je potřebná ve všech kódech, které pracují s jednodeskovým mikropočítačem </w:t>
-      </w:r>
-      <w:proofErr w:type="spellStart"/>
-      <w:r>
-        <w:t>Arduino</w:t>
-      </w:r>
-      <w:proofErr w:type="spellEnd"/>
-      <w:r>
-        <w:t xml:space="preserve">. Knihovy </w:t>
-      </w:r>
-      <w:proofErr w:type="spellStart"/>
-      <w:r>
-        <w:t>Arduino</w:t>
-      </w:r>
-      <w:proofErr w:type="spellEnd"/>
-      <w:r>
-        <w:t xml:space="preserve"> se skládají ze dvou souborů a těmi jsou záhlaví (s </w:t>
-      </w:r>
-      <w:proofErr w:type="gramStart"/>
-      <w:r>
-        <w:t>příponou .h) a zdrojového</w:t>
-      </w:r>
-      <w:proofErr w:type="gramEnd"/>
-      <w:r>
-        <w:t xml:space="preserve"> souboru (s příponou .pp). Tento konkrétní soubor </w:t>
-      </w:r>
-      <w:proofErr w:type="spellStart"/>
-      <w:r>
-        <w:t>Arduino.h</w:t>
-      </w:r>
-      <w:proofErr w:type="spellEnd"/>
-      <w:r>
-        <w:t xml:space="preserve"> obsahuje definice knihovny, což je seznam všeho, co je uvnitř, včetně příkazů (funkcí) a potřebných proměnných.</w:t>
+    </w:p>
+    <w:p>
+      <w:r>
+        <w:t>Knihovna Arduino.h je potřebná ve všech kódech, které pracují s jednodeskovým mikropočítačem Arduino. Knihovy Arduino se skládají ze dvou souborů a těmi jsou záhlaví (s příponou .h) a zdrojového souboru (s příponou .pp). Tento konkrétní soubor Arduino.h obsahuje definice knihovny, což je seznam všeho, co je uvnitř, včetně příkazů (funkcí) a potřebných proměnných.</w:t>
       </w:r>
     </w:p>
     <w:p>
@@ -4899,44 +3814,18 @@
         <w:ind w:left="0" w:firstLine="0"/>
       </w:pPr>
       <w:bookmarkStart w:id="46" w:name="_Toc29754003"/>
-      <w:proofErr w:type="spellStart"/>
       <w:r>
         <w:lastRenderedPageBreak/>
         <w:t>Servo.h</w:t>
       </w:r>
       <w:bookmarkEnd w:id="46"/>
-      <w:proofErr w:type="spellEnd"/>
-    </w:p>
-    <w:p>
-      <w:r>
-        <w:t xml:space="preserve">Tato knihovna umožňuje desce </w:t>
-      </w:r>
-      <w:proofErr w:type="spellStart"/>
-      <w:r>
-        <w:t>Arduino</w:t>
-      </w:r>
-      <w:proofErr w:type="spellEnd"/>
-      <w:r>
-        <w:t xml:space="preserve"> ovládat </w:t>
-      </w:r>
-      <w:proofErr w:type="spellStart"/>
-      <w:r>
-        <w:t>servo</w:t>
-      </w:r>
-      <w:proofErr w:type="spellEnd"/>
-      <w:r>
-        <w:t xml:space="preserve"> motory. </w:t>
-      </w:r>
-      <w:r>
-        <w:t xml:space="preserve">Knihovna samotná umožňuje až 12 motorů </w:t>
-      </w:r>
-      <w:proofErr w:type="spellStart"/>
-      <w:r>
-        <w:t>Servo</w:t>
-      </w:r>
-      <w:proofErr w:type="spellEnd"/>
-      <w:r>
-        <w:t xml:space="preserve"> najednou, takže by pro projekty s mikropočítači měla bohatě stačit všem.</w:t>
+    </w:p>
+    <w:p>
+      <w:r>
+        <w:t xml:space="preserve">Tato knihovna umožňuje desce Arduino ovládat servo motory. </w:t>
+      </w:r>
+      <w:r>
+        <w:t>Knihovna samotná umožňuje až 12 motorů Servo najednou, takže by pro projekty s mikropočítači měla bohatě stačit všem.</w:t>
       </w:r>
     </w:p>
     <w:p>
@@ -4972,14 +3861,12 @@
         </w:rPr>
         <w:t>usíme připojit knihovnu „</w:t>
       </w:r>
-      <w:proofErr w:type="spellStart"/>
       <w:r>
         <w:rPr>
           <w:color w:val="FF0000"/>
         </w:rPr>
         <w:t>Servo.h</w:t>
       </w:r>
-      <w:proofErr w:type="spellEnd"/>
       <w:r>
         <w:rPr>
           <w:color w:val="24292E"/>
@@ -4998,7 +3885,6 @@
         </w:rPr>
         <w:t>„</w:t>
       </w:r>
-      <w:proofErr w:type="spellStart"/>
       <w:r>
         <w:rPr>
           <w:color w:val="FF0000"/>
@@ -5011,7 +3897,6 @@
         </w:rPr>
         <w:t>.h</w:t>
       </w:r>
-      <w:proofErr w:type="spellEnd"/>
       <w:r>
         <w:rPr>
           <w:color w:val="24292E"/>
@@ -5028,155 +3913,91 @@
         <w:rPr>
           <w:color w:val="24292E"/>
         </w:rPr>
-        <w:t xml:space="preserve">, definovat piny, ke kterým bude připojen barevný senzor, vytvořit </w:t>
-      </w:r>
-      <w:proofErr w:type="spellStart"/>
+        <w:t xml:space="preserve">, definovat piny, ke kterým bude připojen barevný senzor, vytvořit servo objekty a deklarovat proměnné potřebné pro program. V sekci nastavení musíme definovat piny jako výstupy a vstupy, nastavit frekvenční škálování barevného senzoru, definovat servo piny a zahájit sériovou komunikaci pro čtení výsledků barvy načtené na sériovém monitoru. V sekci </w:t>
+      </w:r>
+      <w:r>
+        <w:rPr>
+          <w:color w:val="FF0000"/>
+        </w:rPr>
+        <w:t>LOOP</w:t>
+      </w:r>
       <w:r>
         <w:rPr>
           <w:color w:val="24292E"/>
         </w:rPr>
-        <w:t>servo</w:t>
-      </w:r>
-      <w:proofErr w:type="spellEnd"/>
+        <w:t xml:space="preserve"> začíná program přesunutím horního servomotoru do polohy, kde se nachází trubička, která bude naplněna různě barevnými objekty. Následně se pomocí</w:t>
+      </w:r>
+      <w:r>
+        <w:rPr>
+          <w:color w:val="FF0000"/>
+        </w:rPr>
+        <w:t xml:space="preserve"> FORU</w:t>
+      </w:r>
       <w:r>
         <w:rPr>
           <w:color w:val="24292E"/>
         </w:rPr>
-        <w:t xml:space="preserve"> objekty a deklarovat proměnné potřebné pro program. V sekci nastavení musíme definovat piny jako výstupy a vstupy, nastavit frekvenční škálování barevného senzoru, definovat </w:t>
-      </w:r>
-      <w:proofErr w:type="spellStart"/>
+        <w:t xml:space="preserve"> otáčí a uvede objekt do polohy barevného senzoru. Používáme </w:t>
+      </w:r>
+      <w:r>
+        <w:rPr>
+          <w:color w:val="FF0000"/>
+        </w:rPr>
+        <w:t>FOR</w:t>
+      </w:r>
       <w:r>
         <w:rPr>
           <w:color w:val="24292E"/>
         </w:rPr>
-        <w:t>servo</w:t>
-      </w:r>
-      <w:proofErr w:type="spellEnd"/>
+        <w:t xml:space="preserve">, abychom mohli regulovat rychlost rotace změnou doby zpoždění v </w:t>
+      </w:r>
+      <w:r>
+        <w:rPr>
+          <w:color w:val="FF0000"/>
+        </w:rPr>
+        <w:t>LOOPU</w:t>
+      </w:r>
       <w:r>
         <w:rPr>
           <w:color w:val="24292E"/>
         </w:rPr>
-        <w:t xml:space="preserve"> piny a zahájit sériovou komunikaci pro čtení výsledků barvy načtené na sériovém monitoru. V sekci </w:t>
+        <w:t>. Po půlsekundovém zpoždění pomocí funkce "</w:t>
+      </w:r>
+      <w:r>
+        <w:rPr>
+          <w:color w:val="5B9BD5" w:themeColor="accent1"/>
+        </w:rPr>
+        <w:t>cteniBarvy()</w:t>
+      </w:r>
+      <w:r>
+        <w:rPr>
+          <w:color w:val="24292E"/>
+        </w:rPr>
+        <w:t xml:space="preserve">" přečteme barvu objektu. Pomocí čtyř pinů a pinů s frekvenčním výstupem barevného senzoru čteme barvu objektu. Senzor čte 3 různé hodnoty pro každý objekt: červenou, zelenou, modrou (RGB), a podle těchto hodnot zjistíme, jaká je barva objektu. Dále pomocí </w:t>
       </w:r>
       <w:r>
         <w:rPr>
           <w:color w:val="FF0000"/>
         </w:rPr>
-        <w:t>LOOP</w:t>
+        <w:t>SWITCHE</w:t>
       </w:r>
       <w:r>
         <w:rPr>
           <w:color w:val="24292E"/>
         </w:rPr>
-        <w:t xml:space="preserve"> začíná program přesunutím horního servomotoru do polohy, kde se nachází trubička, která bude naplněna různě barevnými objekty. Následně se pomocí</w:t>
-      </w:r>
-      <w:r>
-        <w:rPr>
-          <w:color w:val="FF0000"/>
-        </w:rPr>
-        <w:t xml:space="preserve"> FORU</w:t>
+        <w:t xml:space="preserve"> otočíme spodní servo tak, aby objekt spadl do "skluzavky"</w:t>
       </w:r>
       <w:r>
         <w:rPr>
           <w:color w:val="24292E"/>
         </w:rPr>
-        <w:t xml:space="preserve"> otáčí a uvede objekt do polohy barevného senzoru. Používáme </w:t>
-      </w:r>
-      <w:r>
-        <w:rPr>
-          <w:color w:val="FF0000"/>
-        </w:rPr>
-        <w:t>FOR</w:t>
+        <w:t>, která objekt zavede do stejnobarevné nádoby</w:t>
       </w:r>
       <w:r>
         <w:rPr>
           <w:color w:val="24292E"/>
         </w:rPr>
-        <w:t xml:space="preserve">, abychom mohli regulovat rychlost rotace změnou doby zpoždění v </w:t>
-      </w:r>
-      <w:r>
-        <w:rPr>
-          <w:color w:val="FF0000"/>
-        </w:rPr>
-        <w:t>LOOPU</w:t>
-      </w:r>
-      <w:r>
-        <w:rPr>
-          <w:color w:val="24292E"/>
-        </w:rPr>
-        <w:t>. Po půlsekundovém zpoždění pomocí funkce "</w:t>
-      </w:r>
-      <w:proofErr w:type="spellStart"/>
-      <w:r>
-        <w:rPr>
-          <w:color w:val="5B9BD5" w:themeColor="accent1"/>
-        </w:rPr>
-        <w:t>cteniBarvy</w:t>
-      </w:r>
-      <w:proofErr w:type="spellEnd"/>
-      <w:r>
-        <w:rPr>
-          <w:color w:val="5B9BD5" w:themeColor="accent1"/>
-        </w:rPr>
-        <w:t>()</w:t>
-      </w:r>
-      <w:r>
-        <w:rPr>
-          <w:color w:val="24292E"/>
-        </w:rPr>
-        <w:t xml:space="preserve">" přečteme barvu objektu. Pomocí čtyř pinů a pinů s frekvenčním výstupem barevného senzoru čteme barvu objektu. Senzor čte 3 různé hodnoty pro každý objekt: červenou, zelenou, modrou (RGB), a podle těchto hodnot zjistíme, jaká je barva objektu. Dále pomocí </w:t>
-      </w:r>
-      <w:r>
-        <w:rPr>
-          <w:color w:val="FF0000"/>
-        </w:rPr>
-        <w:t>SWITCHE</w:t>
-      </w:r>
-      <w:r>
-        <w:rPr>
-          <w:color w:val="24292E"/>
-        </w:rPr>
-        <w:t xml:space="preserve"> otočíme spodní </w:t>
-      </w:r>
-      <w:proofErr w:type="spellStart"/>
-      <w:r>
-        <w:rPr>
-          <w:color w:val="24292E"/>
-        </w:rPr>
-        <w:t>servo</w:t>
-      </w:r>
-      <w:proofErr w:type="spellEnd"/>
-      <w:r>
-        <w:rPr>
-          <w:color w:val="24292E"/>
-        </w:rPr>
-        <w:t xml:space="preserve"> tak, aby objekt spadl do "skluzavky"</w:t>
-      </w:r>
-      <w:r>
-        <w:rPr>
-          <w:color w:val="24292E"/>
-        </w:rPr>
-        <w:t>, která objekt zavede do stejnobarevné nádoby</w:t>
-      </w:r>
-      <w:r>
-        <w:rPr>
-          <w:color w:val="24292E"/>
-        </w:rPr>
-        <w:t xml:space="preserve">. Poté se spodní </w:t>
-      </w:r>
-      <w:proofErr w:type="spellStart"/>
-      <w:r>
-        <w:rPr>
-          <w:color w:val="24292E"/>
-        </w:rPr>
-        <w:t>servo</w:t>
-      </w:r>
-      <w:proofErr w:type="spellEnd"/>
-      <w:r>
-        <w:rPr>
-          <w:color w:val="24292E"/>
-        </w:rPr>
-        <w:t xml:space="preserve"> vrátí na předchozí pozici, aby se proces mohl opakovat.</w:t>
+        <w:t>. Poté se spodní servo vrátí na předchozí pozici, aby se proces mohl opakovat.</w:t>
       </w:r>
     </w:p>
     <w:p/>
@@ -5223,31 +4044,15 @@
         <w:t xml:space="preserve">. Za pomocí čtyř poměrně levných součástek se mi úkol podařilo splnit. </w:t>
       </w:r>
       <w:r>
-        <w:t xml:space="preserve">Tento projekt pravděpodobně bohužel nemá žádné jiné využití než čistě vzdělávací, ale co je pro mě důležité je to, že mě tvorba mého projektu bavila a hlavně jsem pochopil všeobecnou práci s jednodeskovými počítači, a to jak zapojování, tak programování. Celý projekt je zdokumentován na mém </w:t>
-      </w:r>
-      <w:proofErr w:type="spellStart"/>
-      <w:r>
-        <w:t>githubu</w:t>
-      </w:r>
-      <w:proofErr w:type="spellEnd"/>
-      <w:r>
-        <w:t xml:space="preserve">:           </w:t>
+        <w:t xml:space="preserve">Tento projekt pravděpodobně bohužel nemá žádné jiné využití než čistě vzdělávací, ale co je pro mě důležité je to, že mě tvorba mého projektu bavila a hlavně jsem pochopil všeobecnou práci s jednodeskovými počítači, a to jak zapojování, tak programování. Celý projekt je zdokumentován na mém githubu:           </w:t>
       </w:r>
       <w:hyperlink r:id="rId22" w:history="1">
         <w:r>
           <w:rPr>
             <w:rStyle w:val="Hypertextovodkaz"/>
           </w:rPr>
-          <w:t>https://github.com/romanstanjura/projekt---</w:t>
-        </w:r>
-        <w:proofErr w:type="spellStart"/>
-        <w:r>
-          <w:rPr>
-            <w:rStyle w:val="Hypertextovodkaz"/>
-          </w:rPr>
-          <w:t>arduino-color-sorter</w:t>
-        </w:r>
-        <w:proofErr w:type="spellEnd"/>
+          <w:t>https://github.com/romanstanjura/projekt---arduino-color-sorter</w:t>
+        </w:r>
       </w:hyperlink>
     </w:p>
     <w:p/>
@@ -5366,19 +4171,11 @@
       <w:r>
         <w:tab/>
       </w:r>
-      <w:proofErr w:type="spellStart"/>
       <w:r>
         <w:rPr>
           <w:lang w:val="en-US"/>
         </w:rPr>
-        <w:t>Programování</w:t>
-      </w:r>
-      <w:proofErr w:type="spellEnd"/>
-      <w:r>
-        <w:rPr>
-          <w:lang w:val="en-US"/>
-        </w:rPr>
-        <w:t xml:space="preserve"> Arduino [online]</w:t>
+        <w:t>Programování Arduino [online]</w:t>
       </w:r>
       <w:r>
         <w:t xml:space="preserve"> [cit. 2019-12-21].</w:t>
@@ -5443,13 +4240,8 @@
         </w:rPr>
         <w:tab/>
       </w:r>
-      <w:proofErr w:type="spellStart"/>
-      <w:r>
-        <w:t>Platformio</w:t>
-      </w:r>
-      <w:proofErr w:type="spellEnd"/>
-      <w:r>
-        <w:t xml:space="preserve"> tutoriál [online] [cit. 2019-12-21]</w:t>
+      <w:r>
+        <w:t>Platformio tutoriál [online] [cit. 2019-12-21]</w:t>
       </w:r>
     </w:p>
     <w:p>
@@ -5816,7 +4608,7 @@
         <w:b/>
         <w:noProof/>
       </w:rPr>
-      <w:t>16</w:t>
+      <w:t>15</w:t>
     </w:r>
     <w:r>
       <w:rPr>
@@ -5908,18 +4700,8 @@
         <w:sz w:val="20"/>
         <w:szCs w:val="20"/>
       </w:rPr>
-      <w:t xml:space="preserve">á studijní práce, Roman </w:t>
+      <w:t>á studijní práce, Roman Stanjura</w:t>
     </w:r>
-    <w:proofErr w:type="spellStart"/>
-    <w:r>
-      <w:rPr>
-        <w:b w:val="0"/>
-        <w:sz w:val="20"/>
-        <w:szCs w:val="20"/>
-      </w:rPr>
-      <w:t>Stanjura</w:t>
-    </w:r>
-    <w:proofErr w:type="spellEnd"/>
     <w:r>
       <w:rPr>
         <w:b w:val="0"/>
@@ -11943,7 +10725,7 @@
 </file>
 
 <file path=customXml/itemProps1.xml><?xml version="1.0" encoding="utf-8"?>
-<ds:datastoreItem xmlns:ds="http://schemas.openxmlformats.org/officeDocument/2006/customXml" ds:itemID="{3F5CBBFB-6A16-4CB6-A21A-06CE3F977EBB}">
+<ds:datastoreItem xmlns:ds="http://schemas.openxmlformats.org/officeDocument/2006/customXml" ds:itemID="{9A1D4571-FAE9-4AF0-A76F-4CB780421E2C}">
   <ds:schemaRefs>
     <ds:schemaRef ds:uri="http://schemas.openxmlformats.org/officeDocument/2006/bibliography"/>
   </ds:schemaRefs>
